--- a/Import/Arbeidskrav RNA analyse.docx
+++ b/Import/Arbeidskrav RNA analyse.docx
@@ -64,6 +64,7 @@
           <w:shd w:val="clear" w:color="auto" w:fill="F2F2F2"/>
         </w:rPr>
       </w:pPr>
+      <w:proofErr w:type="spellStart"/>
       <w:r>
         <w:rPr>
           <w:rStyle w:val="textlayer--absolute"/>
@@ -72,11 +73,9 @@
           <w:szCs w:val="24"/>
           <w:shd w:val="clear" w:color="auto" w:fill="F2F2F2"/>
         </w:rPr>
-        <w:t>cDNA → qPCR</w:t>
-      </w:r>
-      <w:r>
-        <w:br/>
-      </w:r>
+        <w:t>cDNA</w:t>
+      </w:r>
+      <w:proofErr w:type="spellEnd"/>
       <w:r>
         <w:rPr>
           <w:rStyle w:val="textlayer--absolute"/>
@@ -85,11 +84,9 @@
           <w:szCs w:val="24"/>
           <w:shd w:val="clear" w:color="auto" w:fill="F2F2F2"/>
         </w:rPr>
-        <w:t>• Dilution series 1/10 – 1/100 – 1/1000</w:t>
-      </w:r>
-      <w:r>
-        <w:br/>
-      </w:r>
+        <w:t xml:space="preserve"> → </w:t>
+      </w:r>
+      <w:proofErr w:type="spellStart"/>
       <w:r>
         <w:rPr>
           <w:rStyle w:val="textlayer--absolute"/>
@@ -98,8 +95,9 @@
           <w:szCs w:val="24"/>
           <w:shd w:val="clear" w:color="auto" w:fill="F2F2F2"/>
         </w:rPr>
-        <w:t>• Testa primerpar og pipetteringsferdigheiter</w:t>
-      </w:r>
+        <w:t>qPCR</w:t>
+      </w:r>
+      <w:proofErr w:type="spellEnd"/>
       <w:r>
         <w:br/>
       </w:r>
@@ -111,11 +109,9 @@
           <w:szCs w:val="24"/>
           <w:shd w:val="clear" w:color="auto" w:fill="F2F2F2"/>
         </w:rPr>
-        <w:t>• Mengde / lineærkurve for c-Myc (akutt respons-gen, ribosomal</w:t>
-      </w:r>
-      <w:r>
-        <w:br/>
-      </w:r>
+        <w:t xml:space="preserve">• </w:t>
+      </w:r>
+      <w:proofErr w:type="spellStart"/>
       <w:r>
         <w:rPr>
           <w:rStyle w:val="textlayer--absolute"/>
@@ -124,11 +120,9 @@
           <w:szCs w:val="24"/>
           <w:shd w:val="clear" w:color="auto" w:fill="F2F2F2"/>
         </w:rPr>
-        <w:t>biogenese)</w:t>
-      </w:r>
-      <w:r>
-        <w:br/>
-      </w:r>
+        <w:t>Dilution</w:t>
+      </w:r>
+      <w:proofErr w:type="spellEnd"/>
       <w:r>
         <w:rPr>
           <w:rStyle w:val="textlayer--absolute"/>
@@ -137,7 +131,7 @@
           <w:szCs w:val="24"/>
           <w:shd w:val="clear" w:color="auto" w:fill="F2F2F2"/>
         </w:rPr>
-        <w:t>• Delta-Delta-Ct metoden (Livak &amp; Schmittgen, 2001)</w:t>
+        <w:t xml:space="preserve"> series 1/10 – 1/100 – 1/1000</w:t>
       </w:r>
       <w:r>
         <w:br/>
@@ -150,8 +144,172 @@
           <w:szCs w:val="24"/>
           <w:shd w:val="clear" w:color="auto" w:fill="F2F2F2"/>
         </w:rPr>
-        <w:t>• Hent ut Ct-verdiane</w:t>
-      </w:r>
+        <w:t xml:space="preserve">• Testa primerpar og </w:t>
+      </w:r>
+      <w:proofErr w:type="spellStart"/>
+      <w:r>
+        <w:rPr>
+          <w:rStyle w:val="textlayer--absolute"/>
+          <w:rFonts w:ascii="Times New Roman" w:hAnsi="Times New Roman" w:cs="Times New Roman"/>
+          <w:sz w:val="24"/>
+          <w:szCs w:val="24"/>
+          <w:shd w:val="clear" w:color="auto" w:fill="F2F2F2"/>
+        </w:rPr>
+        <w:t>pipetteringsferdigheiter</w:t>
+      </w:r>
+      <w:proofErr w:type="spellEnd"/>
+      <w:r>
+        <w:br/>
+      </w:r>
+      <w:r>
+        <w:rPr>
+          <w:rStyle w:val="textlayer--absolute"/>
+          <w:rFonts w:ascii="Times New Roman" w:hAnsi="Times New Roman" w:cs="Times New Roman"/>
+          <w:sz w:val="24"/>
+          <w:szCs w:val="24"/>
+          <w:shd w:val="clear" w:color="auto" w:fill="F2F2F2"/>
+        </w:rPr>
+        <w:t>• Mengde / lineærkurve for c-</w:t>
+      </w:r>
+      <w:proofErr w:type="spellStart"/>
+      <w:r>
+        <w:rPr>
+          <w:rStyle w:val="textlayer--absolute"/>
+          <w:rFonts w:ascii="Times New Roman" w:hAnsi="Times New Roman" w:cs="Times New Roman"/>
+          <w:sz w:val="24"/>
+          <w:szCs w:val="24"/>
+          <w:shd w:val="clear" w:color="auto" w:fill="F2F2F2"/>
+        </w:rPr>
+        <w:t>Myc</w:t>
+      </w:r>
+      <w:proofErr w:type="spellEnd"/>
+      <w:r>
+        <w:rPr>
+          <w:rStyle w:val="textlayer--absolute"/>
+          <w:rFonts w:ascii="Times New Roman" w:hAnsi="Times New Roman" w:cs="Times New Roman"/>
+          <w:sz w:val="24"/>
+          <w:szCs w:val="24"/>
+          <w:shd w:val="clear" w:color="auto" w:fill="F2F2F2"/>
+        </w:rPr>
+        <w:t xml:space="preserve"> (akutt respons-gen, ribosomal</w:t>
+      </w:r>
+      <w:r>
+        <w:br/>
+      </w:r>
+      <w:r>
+        <w:rPr>
+          <w:rStyle w:val="textlayer--absolute"/>
+          <w:rFonts w:ascii="Times New Roman" w:hAnsi="Times New Roman" w:cs="Times New Roman"/>
+          <w:sz w:val="24"/>
+          <w:szCs w:val="24"/>
+          <w:shd w:val="clear" w:color="auto" w:fill="F2F2F2"/>
+        </w:rPr>
+        <w:t>biogenese)</w:t>
+      </w:r>
+      <w:r>
+        <w:br/>
+      </w:r>
+      <w:r>
+        <w:rPr>
+          <w:rStyle w:val="textlayer--absolute"/>
+          <w:rFonts w:ascii="Times New Roman" w:hAnsi="Times New Roman" w:cs="Times New Roman"/>
+          <w:sz w:val="24"/>
+          <w:szCs w:val="24"/>
+          <w:shd w:val="clear" w:color="auto" w:fill="F2F2F2"/>
+        </w:rPr>
+        <w:t>• Delta-Delta-</w:t>
+      </w:r>
+      <w:proofErr w:type="spellStart"/>
+      <w:r>
+        <w:rPr>
+          <w:rStyle w:val="textlayer--absolute"/>
+          <w:rFonts w:ascii="Times New Roman" w:hAnsi="Times New Roman" w:cs="Times New Roman"/>
+          <w:sz w:val="24"/>
+          <w:szCs w:val="24"/>
+          <w:shd w:val="clear" w:color="auto" w:fill="F2F2F2"/>
+        </w:rPr>
+        <w:t>Ct</w:t>
+      </w:r>
+      <w:proofErr w:type="spellEnd"/>
+      <w:r>
+        <w:rPr>
+          <w:rStyle w:val="textlayer--absolute"/>
+          <w:rFonts w:ascii="Times New Roman" w:hAnsi="Times New Roman" w:cs="Times New Roman"/>
+          <w:sz w:val="24"/>
+          <w:szCs w:val="24"/>
+          <w:shd w:val="clear" w:color="auto" w:fill="F2F2F2"/>
+        </w:rPr>
+        <w:t xml:space="preserve"> metoden (</w:t>
+      </w:r>
+      <w:proofErr w:type="spellStart"/>
+      <w:r>
+        <w:rPr>
+          <w:rStyle w:val="textlayer--absolute"/>
+          <w:rFonts w:ascii="Times New Roman" w:hAnsi="Times New Roman" w:cs="Times New Roman"/>
+          <w:sz w:val="24"/>
+          <w:szCs w:val="24"/>
+          <w:shd w:val="clear" w:color="auto" w:fill="F2F2F2"/>
+        </w:rPr>
+        <w:t>Livak</w:t>
+      </w:r>
+      <w:proofErr w:type="spellEnd"/>
+      <w:r>
+        <w:rPr>
+          <w:rStyle w:val="textlayer--absolute"/>
+          <w:rFonts w:ascii="Times New Roman" w:hAnsi="Times New Roman" w:cs="Times New Roman"/>
+          <w:sz w:val="24"/>
+          <w:szCs w:val="24"/>
+          <w:shd w:val="clear" w:color="auto" w:fill="F2F2F2"/>
+        </w:rPr>
+        <w:t xml:space="preserve"> &amp; </w:t>
+      </w:r>
+      <w:proofErr w:type="spellStart"/>
+      <w:r>
+        <w:rPr>
+          <w:rStyle w:val="textlayer--absolute"/>
+          <w:rFonts w:ascii="Times New Roman" w:hAnsi="Times New Roman" w:cs="Times New Roman"/>
+          <w:sz w:val="24"/>
+          <w:szCs w:val="24"/>
+          <w:shd w:val="clear" w:color="auto" w:fill="F2F2F2"/>
+        </w:rPr>
+        <w:t>Schmittgen</w:t>
+      </w:r>
+      <w:proofErr w:type="spellEnd"/>
+      <w:r>
+        <w:rPr>
+          <w:rStyle w:val="textlayer--absolute"/>
+          <w:rFonts w:ascii="Times New Roman" w:hAnsi="Times New Roman" w:cs="Times New Roman"/>
+          <w:sz w:val="24"/>
+          <w:szCs w:val="24"/>
+          <w:shd w:val="clear" w:color="auto" w:fill="F2F2F2"/>
+        </w:rPr>
+        <w:t>, 2001)</w:t>
+      </w:r>
+      <w:r>
+        <w:br/>
+      </w:r>
+      <w:r>
+        <w:rPr>
+          <w:rStyle w:val="textlayer--absolute"/>
+          <w:rFonts w:ascii="Times New Roman" w:hAnsi="Times New Roman" w:cs="Times New Roman"/>
+          <w:sz w:val="24"/>
+          <w:szCs w:val="24"/>
+          <w:shd w:val="clear" w:color="auto" w:fill="F2F2F2"/>
+        </w:rPr>
+        <w:t xml:space="preserve">• Hent ut </w:t>
+      </w:r>
+      <w:proofErr w:type="spellStart"/>
+      <w:r>
+        <w:rPr>
+          <w:rStyle w:val="textlayer--absolute"/>
+          <w:rFonts w:ascii="Times New Roman" w:hAnsi="Times New Roman" w:cs="Times New Roman"/>
+          <w:sz w:val="24"/>
+          <w:szCs w:val="24"/>
+          <w:shd w:val="clear" w:color="auto" w:fill="F2F2F2"/>
+        </w:rPr>
+        <w:t>Ct-verdiane</w:t>
+      </w:r>
+      <w:proofErr w:type="spellEnd"/>
     </w:p>
     <w:p>
       <w:pPr>
@@ -174,6 +332,7 @@
           <w:shd w:val="clear" w:color="auto" w:fill="FFFFFF"/>
         </w:rPr>
       </w:pPr>
+      <w:proofErr w:type="spellStart"/>
       <w:r>
         <w:rPr>
           <w:rFonts w:ascii="Times New Roman" w:hAnsi="Times New Roman" w:cs="Times New Roman"/>
@@ -181,8 +340,9 @@
           <w:szCs w:val="24"/>
           <w:lang w:eastAsia="nb-NO"/>
         </w:rPr>
-        <w:t>cDNA → qPCR</w:t>
-      </w:r>
+        <w:t>cDNA</w:t>
+      </w:r>
+      <w:proofErr w:type="spellEnd"/>
       <w:r>
         <w:rPr>
           <w:rFonts w:ascii="Times New Roman" w:hAnsi="Times New Roman" w:cs="Times New Roman"/>
@@ -190,9 +350,9 @@
           <w:szCs w:val="24"/>
           <w:lang w:eastAsia="nb-NO"/>
         </w:rPr>
-        <w:br/>
-        <w:t>• Dilution series 1/10 – 1/100 – 1/1000</w:t>
-      </w:r>
+        <w:t xml:space="preserve"> → </w:t>
+      </w:r>
+      <w:proofErr w:type="spellStart"/>
       <w:r>
         <w:rPr>
           <w:rFonts w:ascii="Times New Roman" w:hAnsi="Times New Roman" w:cs="Times New Roman"/>
@@ -200,9 +360,9 @@
           <w:szCs w:val="24"/>
           <w:lang w:eastAsia="nb-NO"/>
         </w:rPr>
-        <w:br/>
-        <w:t>• Testa primerpar og pipetteringsferdigheiter</w:t>
-      </w:r>
+        <w:t>qPCR</w:t>
+      </w:r>
+      <w:proofErr w:type="spellEnd"/>
       <w:r>
         <w:rPr>
           <w:rFonts w:ascii="Times New Roman" w:hAnsi="Times New Roman" w:cs="Times New Roman"/>
@@ -211,8 +371,9 @@
           <w:lang w:eastAsia="nb-NO"/>
         </w:rPr>
         <w:br/>
-        <w:t>• Mengde / lineærkurve for c-Myc (akutt respons-gen, ribosomal</w:t>
-      </w:r>
+        <w:t xml:space="preserve">• </w:t>
+      </w:r>
+      <w:proofErr w:type="spellStart"/>
       <w:r>
         <w:rPr>
           <w:rFonts w:ascii="Times New Roman" w:hAnsi="Times New Roman" w:cs="Times New Roman"/>
@@ -220,9 +381,9 @@
           <w:szCs w:val="24"/>
           <w:lang w:eastAsia="nb-NO"/>
         </w:rPr>
-        <w:br/>
-        <w:t>biogenese)</w:t>
-      </w:r>
+        <w:t>Dilution</w:t>
+      </w:r>
+      <w:proofErr w:type="spellEnd"/>
       <w:r>
         <w:rPr>
           <w:rFonts w:ascii="Times New Roman" w:hAnsi="Times New Roman" w:cs="Times New Roman"/>
@@ -230,8 +391,138 @@
           <w:szCs w:val="24"/>
           <w:lang w:eastAsia="nb-NO"/>
         </w:rPr>
+        <w:t xml:space="preserve"> series 1/10 – 1/100 – 1/1000</w:t>
+      </w:r>
+      <w:r>
+        <w:rPr>
+          <w:rFonts w:ascii="Times New Roman" w:hAnsi="Times New Roman" w:cs="Times New Roman"/>
+          <w:sz w:val="24"/>
+          <w:szCs w:val="24"/>
+          <w:lang w:eastAsia="nb-NO"/>
+        </w:rPr>
         <w:br/>
-        <w:t>• Delta-Delta-Ct metoden (Livak &amp; Schmittgen, 2001)</w:t>
+        <w:t xml:space="preserve">• Testa primerpar og </w:t>
+      </w:r>
+      <w:proofErr w:type="spellStart"/>
+      <w:r>
+        <w:rPr>
+          <w:rFonts w:ascii="Times New Roman" w:hAnsi="Times New Roman" w:cs="Times New Roman"/>
+          <w:sz w:val="24"/>
+          <w:szCs w:val="24"/>
+          <w:lang w:eastAsia="nb-NO"/>
+        </w:rPr>
+        <w:t>pipetteringsferdigheiter</w:t>
+      </w:r>
+      <w:proofErr w:type="spellEnd"/>
+      <w:r>
+        <w:rPr>
+          <w:rFonts w:ascii="Times New Roman" w:hAnsi="Times New Roman" w:cs="Times New Roman"/>
+          <w:sz w:val="24"/>
+          <w:szCs w:val="24"/>
+          <w:lang w:eastAsia="nb-NO"/>
+        </w:rPr>
+        <w:br/>
+        <w:t>• Mengde / lineærkurve for c-</w:t>
+      </w:r>
+      <w:proofErr w:type="spellStart"/>
+      <w:r>
+        <w:rPr>
+          <w:rFonts w:ascii="Times New Roman" w:hAnsi="Times New Roman" w:cs="Times New Roman"/>
+          <w:sz w:val="24"/>
+          <w:szCs w:val="24"/>
+          <w:lang w:eastAsia="nb-NO"/>
+        </w:rPr>
+        <w:t>Myc</w:t>
+      </w:r>
+      <w:proofErr w:type="spellEnd"/>
+      <w:r>
+        <w:rPr>
+          <w:rFonts w:ascii="Times New Roman" w:hAnsi="Times New Roman" w:cs="Times New Roman"/>
+          <w:sz w:val="24"/>
+          <w:szCs w:val="24"/>
+          <w:lang w:eastAsia="nb-NO"/>
+        </w:rPr>
+        <w:t xml:space="preserve"> (akutt respons-gen, ribosomal</w:t>
+      </w:r>
+      <w:r>
+        <w:rPr>
+          <w:rFonts w:ascii="Times New Roman" w:hAnsi="Times New Roman" w:cs="Times New Roman"/>
+          <w:sz w:val="24"/>
+          <w:szCs w:val="24"/>
+          <w:lang w:eastAsia="nb-NO"/>
+        </w:rPr>
+        <w:br/>
+        <w:t>biogenese)</w:t>
+      </w:r>
+      <w:r>
+        <w:rPr>
+          <w:rFonts w:ascii="Times New Roman" w:hAnsi="Times New Roman" w:cs="Times New Roman"/>
+          <w:sz w:val="24"/>
+          <w:szCs w:val="24"/>
+          <w:lang w:eastAsia="nb-NO"/>
+        </w:rPr>
+        <w:br/>
+        <w:t>• Delta-Delta-</w:t>
+      </w:r>
+      <w:proofErr w:type="spellStart"/>
+      <w:r>
+        <w:rPr>
+          <w:rFonts w:ascii="Times New Roman" w:hAnsi="Times New Roman" w:cs="Times New Roman"/>
+          <w:sz w:val="24"/>
+          <w:szCs w:val="24"/>
+          <w:lang w:eastAsia="nb-NO"/>
+        </w:rPr>
+        <w:t>Ct</w:t>
+      </w:r>
+      <w:proofErr w:type="spellEnd"/>
+      <w:r>
+        <w:rPr>
+          <w:rFonts w:ascii="Times New Roman" w:hAnsi="Times New Roman" w:cs="Times New Roman"/>
+          <w:sz w:val="24"/>
+          <w:szCs w:val="24"/>
+          <w:lang w:eastAsia="nb-NO"/>
+        </w:rPr>
+        <w:t xml:space="preserve"> metoden (</w:t>
+      </w:r>
+      <w:proofErr w:type="spellStart"/>
+      <w:r>
+        <w:rPr>
+          <w:rFonts w:ascii="Times New Roman" w:hAnsi="Times New Roman" w:cs="Times New Roman"/>
+          <w:sz w:val="24"/>
+          <w:szCs w:val="24"/>
+          <w:lang w:eastAsia="nb-NO"/>
+        </w:rPr>
+        <w:t>Livak</w:t>
+      </w:r>
+      <w:proofErr w:type="spellEnd"/>
+      <w:r>
+        <w:rPr>
+          <w:rFonts w:ascii="Times New Roman" w:hAnsi="Times New Roman" w:cs="Times New Roman"/>
+          <w:sz w:val="24"/>
+          <w:szCs w:val="24"/>
+          <w:lang w:eastAsia="nb-NO"/>
+        </w:rPr>
+        <w:t xml:space="preserve"> &amp; </w:t>
+      </w:r>
+      <w:proofErr w:type="spellStart"/>
+      <w:r>
+        <w:rPr>
+          <w:rFonts w:ascii="Times New Roman" w:hAnsi="Times New Roman" w:cs="Times New Roman"/>
+          <w:sz w:val="24"/>
+          <w:szCs w:val="24"/>
+          <w:lang w:eastAsia="nb-NO"/>
+        </w:rPr>
+        <w:t>Schmittgen</w:t>
+      </w:r>
+      <w:proofErr w:type="spellEnd"/>
+      <w:r>
+        <w:rPr>
+          <w:rFonts w:ascii="Times New Roman" w:hAnsi="Times New Roman" w:cs="Times New Roman"/>
+          <w:sz w:val="24"/>
+          <w:szCs w:val="24"/>
+          <w:lang w:eastAsia="nb-NO"/>
+        </w:rPr>
+        <w:t>, 2001)</w:t>
       </w:r>
       <w:r>
         <w:rPr>
@@ -250,8 +541,9 @@
           <w:szCs w:val="24"/>
           <w:lang w:eastAsia="nb-NO"/>
         </w:rPr>
-        <w:t>• Hent ut Ct-verdiane</w:t>
-      </w:r>
+        <w:t xml:space="preserve">• Hent ut </w:t>
+      </w:r>
+      <w:proofErr w:type="spellStart"/>
       <w:r>
         <w:rPr>
           <w:rFonts w:ascii="Times New Roman" w:hAnsi="Times New Roman" w:cs="Times New Roman"/>
@@ -260,6 +552,17 @@
           <w:szCs w:val="24"/>
           <w:lang w:eastAsia="nb-NO"/>
         </w:rPr>
+        <w:t>Ct-verdiane</w:t>
+      </w:r>
+      <w:proofErr w:type="spellEnd"/>
+      <w:r>
+        <w:rPr>
+          <w:rFonts w:ascii="Times New Roman" w:hAnsi="Times New Roman" w:cs="Times New Roman"/>
+          <w:color w:val="000000"/>
+          <w:sz w:val="24"/>
+          <w:szCs w:val="24"/>
+          <w:lang w:eastAsia="nb-NO"/>
+        </w:rPr>
         <w:br/>
       </w:r>
     </w:p>
@@ -288,12 +591,26 @@
         <w:rPr>
           <w:lang w:val="en-US"/>
         </w:rPr>
-        <w:t>qPCR is a method that allows molecular exercise physiologists to quantify RNA by first reverse transcribing RNA into cDNA. The cDNA is then amplified in a thermal cycler. A fluorescent dye is used that allows measurement of the concentration of the DNA product during each cycle with a fluorometer that is part of the thermal cyclers used for RT-qPCR. Western blotting involves the separation of denatured proteins within a gel followed by detection that involves antibodies raised against the protein of interest. Omic approaches allow the non-biased measurement of DNA, RNA and proteins, which allows the development of new hypotheses and gives an idea about the big picture</w:t>
-      </w:r>
+        <w:t xml:space="preserve">qPCR is a method that allows molecular exercise physiologists to quantify RNA by first reverse transcribing RNA into cDNA. The cDNA is then amplified in a thermal cycler. A fluorescent dye is used that allows measurement of the concentration of the DNA product during each cycle with a fluorometer that is part of the thermal cyclers used for RT-qPCR. Western blotting involves the separation of denatured proteins within a gel followed by detection that involves antibodies raised against the protein of interest. </w:t>
+      </w:r>
+      <w:proofErr w:type="spellStart"/>
       <w:r>
         <w:rPr>
           <w:lang w:val="en-US"/>
         </w:rPr>
+        <w:t>Omic</w:t>
+      </w:r>
+      <w:proofErr w:type="spellEnd"/>
+      <w:r>
+        <w:rPr>
+          <w:lang w:val="en-US"/>
+        </w:rPr>
+        <w:t xml:space="preserve"> approaches allow the non-biased measurement of DNA, RNA and proteins, which allows the development of new hypotheses and gives an idea about the big picture</w:t>
+      </w:r>
+      <w:r>
+        <w:rPr>
+          <w:lang w:val="en-US"/>
+        </w:rPr>
         <w:t xml:space="preserve"> </w:t>
       </w:r>
       <w:r>
@@ -317,31 +634,31 @@
       <w:r>
         <w:rPr>
           <w:rFonts w:ascii="Calibri" w:hAnsi="Calibri" w:cs="Calibri"/>
-        </w:rPr>
-        <w:t>(Wackerhage, 2014)</w:t>
-      </w:r>
-      <w:r>
-        <w:rPr>
           <w:lang w:val="en-US"/>
         </w:rPr>
+        <w:t>(</w:t>
+      </w:r>
+      <w:proofErr w:type="spellStart"/>
+      <w:r>
+        <w:rPr>
+          <w:rFonts w:ascii="Calibri" w:hAnsi="Calibri" w:cs="Calibri"/>
+          <w:lang w:val="en-US"/>
+        </w:rPr>
+        <w:t>Wackerhage</w:t>
+      </w:r>
+      <w:proofErr w:type="spellEnd"/>
+      <w:r>
+        <w:rPr>
+          <w:rFonts w:ascii="Calibri" w:hAnsi="Calibri" w:cs="Calibri"/>
+          <w:lang w:val="en-US"/>
+        </w:rPr>
+        <w:t>, 2014)</w:t>
+      </w:r>
+      <w:r>
+        <w:rPr>
+          <w:lang w:val="en-US"/>
+        </w:rPr>
         <w:fldChar w:fldCharType="end"/>
-      </w:r>
-    </w:p>
-    <w:p>
-      <w:pPr>
-        <w:rPr>
-          <w:rFonts w:ascii="Lato" w:hAnsi="Lato"/>
-          <w:color w:val="2D3B45"/>
-          <w:shd w:val="clear" w:color="auto" w:fill="FFFFFF"/>
-        </w:rPr>
-      </w:pPr>
-      <w:r>
-        <w:rPr>
-          <w:rFonts w:ascii="Lato" w:hAnsi="Lato"/>
-          <w:color w:val="2D3B45"/>
-          <w:shd w:val="clear" w:color="auto" w:fill="FFFFFF"/>
-        </w:rPr>
-        <w:t>Metode</w:t>
       </w:r>
     </w:p>
     <w:p>
@@ -367,8 +684,44 @@
           <w:color w:val="2D3B45"/>
           <w:shd w:val="clear" w:color="auto" w:fill="FFFFFF"/>
         </w:rPr>
+        <w:lastRenderedPageBreak/>
+        <w:t>Metode</w:t>
+      </w:r>
+    </w:p>
+    <w:p>
+      <w:pPr>
+        <w:rPr>
+          <w:rFonts w:ascii="Lato" w:hAnsi="Lato"/>
+          <w:color w:val="2D3B45"/>
+          <w:shd w:val="clear" w:color="auto" w:fill="FFFFFF"/>
+        </w:rPr>
+      </w:pPr>
+    </w:p>
+    <w:p>
+      <w:pPr>
+        <w:rPr>
+          <w:rFonts w:ascii="Lato" w:hAnsi="Lato"/>
+          <w:color w:val="2D3B45"/>
+          <w:shd w:val="clear" w:color="auto" w:fill="FFFFFF"/>
+        </w:rPr>
+      </w:pPr>
+      <w:r>
+        <w:rPr>
+          <w:rFonts w:ascii="Lato" w:hAnsi="Lato"/>
+          <w:color w:val="2D3B45"/>
+          <w:shd w:val="clear" w:color="auto" w:fill="FFFFFF"/>
+        </w:rPr>
         <w:t>Resultat</w:t>
       </w:r>
+    </w:p>
+    <w:p>
+      <w:pPr>
+        <w:rPr>
+          <w:rFonts w:ascii="Lato" w:hAnsi="Lato"/>
+          <w:color w:val="2D3B45"/>
+          <w:shd w:val="clear" w:color="auto" w:fill="FFFFFF"/>
+        </w:rPr>
+      </w:pPr>
     </w:p>
     <w:p>
       <w:pPr>
@@ -676,7 +1029,34 @@
           <w:lang w:val="en-US" w:eastAsia="nb-NO"/>
           <w14:ligatures w14:val="none"/>
         </w:rPr>
-        <w:t>A real-time PCR machine (We use QuantStudio 5)</w:t>
+        <w:lastRenderedPageBreak/>
+        <w:t xml:space="preserve">A real-time PCR machine (We use </w:t>
+      </w:r>
+      <w:proofErr w:type="spellStart"/>
+      <w:r>
+        <w:rPr>
+          <w:rFonts w:ascii="Lato" w:eastAsia="Times New Roman" w:hAnsi="Lato" w:cs="Times New Roman"/>
+          <w:color w:val="343A40"/>
+          <w:kern w:val="0"/>
+          <w:sz w:val="24"/>
+          <w:szCs w:val="24"/>
+          <w:lang w:val="en-US" w:eastAsia="nb-NO"/>
+          <w14:ligatures w14:val="none"/>
+        </w:rPr>
+        <w:t>QuantStudio</w:t>
+      </w:r>
+      <w:proofErr w:type="spellEnd"/>
+      <w:r>
+        <w:rPr>
+          <w:rFonts w:ascii="Lato" w:eastAsia="Times New Roman" w:hAnsi="Lato" w:cs="Times New Roman"/>
+          <w:color w:val="343A40"/>
+          <w:kern w:val="0"/>
+          <w:sz w:val="24"/>
+          <w:szCs w:val="24"/>
+          <w:lang w:val="en-US" w:eastAsia="nb-NO"/>
+          <w14:ligatures w14:val="none"/>
+        </w:rPr>
+        <w:t xml:space="preserve"> 5)</w:t>
       </w:r>
     </w:p>
     <w:p>
@@ -707,7 +1087,59 @@
           <w:lang w:eastAsia="nb-NO"/>
           <w14:ligatures w14:val="none"/>
         </w:rPr>
-        <w:t>A qPCR reaction plate</w:t>
+        <w:t xml:space="preserve">A </w:t>
+      </w:r>
+      <w:proofErr w:type="spellStart"/>
+      <w:r>
+        <w:rPr>
+          <w:rFonts w:ascii="Lato" w:eastAsia="Times New Roman" w:hAnsi="Lato" w:cs="Times New Roman"/>
+          <w:color w:val="343A40"/>
+          <w:kern w:val="0"/>
+          <w:sz w:val="24"/>
+          <w:szCs w:val="24"/>
+          <w:lang w:eastAsia="nb-NO"/>
+          <w14:ligatures w14:val="none"/>
+        </w:rPr>
+        <w:t>qPCR</w:t>
+      </w:r>
+      <w:proofErr w:type="spellEnd"/>
+      <w:r>
+        <w:rPr>
+          <w:rFonts w:ascii="Lato" w:eastAsia="Times New Roman" w:hAnsi="Lato" w:cs="Times New Roman"/>
+          <w:color w:val="343A40"/>
+          <w:kern w:val="0"/>
+          <w:sz w:val="24"/>
+          <w:szCs w:val="24"/>
+          <w:lang w:eastAsia="nb-NO"/>
+          <w14:ligatures w14:val="none"/>
+        </w:rPr>
+        <w:t xml:space="preserve"> </w:t>
+      </w:r>
+      <w:proofErr w:type="spellStart"/>
+      <w:r>
+        <w:rPr>
+          <w:rFonts w:ascii="Lato" w:eastAsia="Times New Roman" w:hAnsi="Lato" w:cs="Times New Roman"/>
+          <w:color w:val="343A40"/>
+          <w:kern w:val="0"/>
+          <w:sz w:val="24"/>
+          <w:szCs w:val="24"/>
+          <w:lang w:eastAsia="nb-NO"/>
+          <w14:ligatures w14:val="none"/>
+        </w:rPr>
+        <w:t>reaction</w:t>
+      </w:r>
+      <w:proofErr w:type="spellEnd"/>
+      <w:r>
+        <w:rPr>
+          <w:rFonts w:ascii="Lato" w:eastAsia="Times New Roman" w:hAnsi="Lato" w:cs="Times New Roman"/>
+          <w:color w:val="343A40"/>
+          <w:kern w:val="0"/>
+          <w:sz w:val="24"/>
+          <w:szCs w:val="24"/>
+          <w:lang w:eastAsia="nb-NO"/>
+          <w14:ligatures w14:val="none"/>
+        </w:rPr>
+        <w:t xml:space="preserve"> plate</w:t>
       </w:r>
     </w:p>
     <w:p>
@@ -769,7 +1201,6 @@
           <w:lang w:eastAsia="nb-NO"/>
           <w14:ligatures w14:val="none"/>
         </w:rPr>
-        <w:lastRenderedPageBreak/>
         <w:t>SYBR-green Master mix</w:t>
       </w:r>
     </w:p>
@@ -819,6 +1250,7 @@
           <w14:ligatures w14:val="none"/>
         </w:rPr>
       </w:pPr>
+      <w:proofErr w:type="spellStart"/>
       <w:r>
         <w:rPr>
           <w:rFonts w:ascii="Lato" w:eastAsia="Times New Roman" w:hAnsi="Lato" w:cs="Times New Roman"/>
@@ -829,7 +1261,20 @@
           <w:lang w:eastAsia="nb-NO"/>
           <w14:ligatures w14:val="none"/>
         </w:rPr>
-        <w:t>Combine a master-mix:</w:t>
+        <w:t>Combine</w:t>
+      </w:r>
+      <w:proofErr w:type="spellEnd"/>
+      <w:r>
+        <w:rPr>
+          <w:rFonts w:ascii="Lato" w:eastAsia="Times New Roman" w:hAnsi="Lato" w:cs="Times New Roman"/>
+          <w:color w:val="343A40"/>
+          <w:kern w:val="0"/>
+          <w:sz w:val="24"/>
+          <w:szCs w:val="24"/>
+          <w:lang w:eastAsia="nb-NO"/>
+          <w14:ligatures w14:val="none"/>
+        </w:rPr>
+        <w:t xml:space="preserve"> a master-mix:</w:t>
       </w:r>
     </w:p>
     <w:tbl>
@@ -922,8 +1367,23 @@
                 <w:lang w:eastAsia="nb-NO"/>
                 <w14:ligatures w14:val="none"/>
               </w:rPr>
-              <w:t>Volume per reaction</w:t>
-            </w:r>
+              <w:t xml:space="preserve">Volume per </w:t>
+            </w:r>
+            <w:proofErr w:type="spellStart"/>
+            <w:r>
+              <w:rPr>
+                <w:rFonts w:ascii="Times New Roman" w:eastAsia="Times New Roman" w:hAnsi="Times New Roman" w:cs="Times New Roman"/>
+                <w:b/>
+                <w:bCs/>
+                <w:kern w:val="0"/>
+                <w:sz w:val="24"/>
+                <w:szCs w:val="24"/>
+                <w:lang w:eastAsia="nb-NO"/>
+                <w14:ligatures w14:val="none"/>
+              </w:rPr>
+              <w:t>reaction</w:t>
+            </w:r>
+            <w:proofErr w:type="spellEnd"/>
           </w:p>
         </w:tc>
       </w:tr>
@@ -952,6 +1412,7 @@
                 <w14:ligatures w14:val="none"/>
               </w:rPr>
             </w:pPr>
+            <w:proofErr w:type="spellStart"/>
             <w:r>
               <w:rPr>
                 <w:rFonts w:ascii="Times New Roman" w:eastAsia="Times New Roman" w:hAnsi="Times New Roman" w:cs="Times New Roman"/>
@@ -961,7 +1422,19 @@
                 <w:lang w:eastAsia="nb-NO"/>
                 <w14:ligatures w14:val="none"/>
               </w:rPr>
-              <w:t>Sybr-green 2X master-mix</w:t>
+              <w:t>Sybr</w:t>
+            </w:r>
+            <w:proofErr w:type="spellEnd"/>
+            <w:r>
+              <w:rPr>
+                <w:rFonts w:ascii="Times New Roman" w:eastAsia="Times New Roman" w:hAnsi="Times New Roman" w:cs="Times New Roman"/>
+                <w:kern w:val="0"/>
+                <w:sz w:val="24"/>
+                <w:szCs w:val="24"/>
+                <w:lang w:eastAsia="nb-NO"/>
+                <w14:ligatures w14:val="none"/>
+              </w:rPr>
+              <w:t>-green 2X master-mix</w:t>
             </w:r>
           </w:p>
         </w:tc>
@@ -1044,6 +1517,7 @@
                 <w14:ligatures w14:val="none"/>
               </w:rPr>
             </w:pPr>
+            <w:proofErr w:type="spellStart"/>
             <w:r>
               <w:rPr>
                 <w:rFonts w:ascii="Times New Roman" w:eastAsia="Times New Roman" w:hAnsi="Times New Roman" w:cs="Times New Roman"/>
@@ -1053,7 +1527,43 @@
                 <w:lang w:val="en-US" w:eastAsia="nb-NO"/>
                 <w14:ligatures w14:val="none"/>
               </w:rPr>
-              <w:t xml:space="preserve">Primermix, Forward and Reverese 5 </w:t>
+              <w:t>Primermix</w:t>
+            </w:r>
+            <w:proofErr w:type="spellEnd"/>
+            <w:r>
+              <w:rPr>
+                <w:rFonts w:ascii="Times New Roman" w:eastAsia="Times New Roman" w:hAnsi="Times New Roman" w:cs="Times New Roman"/>
+                <w:kern w:val="0"/>
+                <w:sz w:val="24"/>
+                <w:szCs w:val="24"/>
+                <w:lang w:val="en-US" w:eastAsia="nb-NO"/>
+                <w14:ligatures w14:val="none"/>
+              </w:rPr>
+              <w:t xml:space="preserve">, Forward and </w:t>
+            </w:r>
+            <w:proofErr w:type="spellStart"/>
+            <w:r>
+              <w:rPr>
+                <w:rFonts w:ascii="Times New Roman" w:eastAsia="Times New Roman" w:hAnsi="Times New Roman" w:cs="Times New Roman"/>
+                <w:kern w:val="0"/>
+                <w:sz w:val="24"/>
+                <w:szCs w:val="24"/>
+                <w:lang w:val="en-US" w:eastAsia="nb-NO"/>
+                <w14:ligatures w14:val="none"/>
+              </w:rPr>
+              <w:t>Reverese</w:t>
+            </w:r>
+            <w:proofErr w:type="spellEnd"/>
+            <w:r>
+              <w:rPr>
+                <w:rFonts w:ascii="Times New Roman" w:eastAsia="Times New Roman" w:hAnsi="Times New Roman" w:cs="Times New Roman"/>
+                <w:kern w:val="0"/>
+                <w:sz w:val="24"/>
+                <w:szCs w:val="24"/>
+                <w:lang w:val="en-US" w:eastAsia="nb-NO"/>
+                <w14:ligatures w14:val="none"/>
+              </w:rPr>
+              <w:t xml:space="preserve"> 5 </w:t>
             </w:r>
             <w:r>
               <w:rPr>
@@ -1139,8 +1649,21 @@
                 <w:lang w:eastAsia="nb-NO"/>
                 <w14:ligatures w14:val="none"/>
               </w:rPr>
-              <w:t>1 μl</w:t>
-            </w:r>
+              <w:t xml:space="preserve">1 </w:t>
+            </w:r>
+            <w:proofErr w:type="spellStart"/>
+            <w:r>
+              <w:rPr>
+                <w:rFonts w:ascii="Times New Roman" w:eastAsia="Times New Roman" w:hAnsi="Times New Roman" w:cs="Times New Roman"/>
+                <w:kern w:val="0"/>
+                <w:sz w:val="24"/>
+                <w:szCs w:val="24"/>
+                <w:lang w:eastAsia="nb-NO"/>
+                <w14:ligatures w14:val="none"/>
+              </w:rPr>
+              <w:t>μl</w:t>
+            </w:r>
+            <w:proofErr w:type="spellEnd"/>
           </w:p>
         </w:tc>
       </w:tr>
@@ -1215,8 +1738,21 @@
                 <w:lang w:eastAsia="nb-NO"/>
                 <w14:ligatures w14:val="none"/>
               </w:rPr>
-              <w:t>2 μl</w:t>
-            </w:r>
+              <w:t xml:space="preserve">2 </w:t>
+            </w:r>
+            <w:proofErr w:type="spellStart"/>
+            <w:r>
+              <w:rPr>
+                <w:rFonts w:ascii="Times New Roman" w:eastAsia="Times New Roman" w:hAnsi="Times New Roman" w:cs="Times New Roman"/>
+                <w:kern w:val="0"/>
+                <w:sz w:val="24"/>
+                <w:szCs w:val="24"/>
+                <w:lang w:eastAsia="nb-NO"/>
+                <w14:ligatures w14:val="none"/>
+              </w:rPr>
+              <w:t>μl</w:t>
+            </w:r>
+            <w:proofErr w:type="spellEnd"/>
           </w:p>
         </w:tc>
       </w:tr>
@@ -1249,8 +1785,22 @@
           <w:lang w:val="en-US" w:eastAsia="nb-NO"/>
           <w14:ligatures w14:val="none"/>
         </w:rPr>
-        <w:t>Load the plate with primer-specific master-mix</w:t>
-      </w:r>
+        <w:t>Load the plate with primer-specific master-</w:t>
+      </w:r>
+      <w:proofErr w:type="gramStart"/>
+      <w:r>
+        <w:rPr>
+          <w:rFonts w:ascii="Lato" w:eastAsia="Times New Roman" w:hAnsi="Lato" w:cs="Times New Roman"/>
+          <w:color w:val="343A40"/>
+          <w:kern w:val="0"/>
+          <w:sz w:val="24"/>
+          <w:szCs w:val="24"/>
+          <w:lang w:val="en-US" w:eastAsia="nb-NO"/>
+          <w14:ligatures w14:val="none"/>
+        </w:rPr>
+        <w:t>mix</w:t>
+      </w:r>
+      <w:proofErr w:type="gramEnd"/>
     </w:p>
     <w:p>
       <w:pPr>
@@ -1270,6 +1820,7 @@
           <w14:ligatures w14:val="none"/>
         </w:rPr>
       </w:pPr>
+      <w:proofErr w:type="spellStart"/>
       <w:r>
         <w:rPr>
           <w:rFonts w:ascii="Lato" w:eastAsia="Times New Roman" w:hAnsi="Lato" w:cs="Times New Roman"/>
@@ -1280,7 +1831,72 @@
           <w:lang w:eastAsia="nb-NO"/>
           <w14:ligatures w14:val="none"/>
         </w:rPr>
-        <w:t>Add 2 μl cDNA sample.</w:t>
+        <w:t>Add</w:t>
+      </w:r>
+      <w:proofErr w:type="spellEnd"/>
+      <w:r>
+        <w:rPr>
+          <w:rFonts w:ascii="Lato" w:eastAsia="Times New Roman" w:hAnsi="Lato" w:cs="Times New Roman"/>
+          <w:color w:val="343A40"/>
+          <w:kern w:val="0"/>
+          <w:sz w:val="24"/>
+          <w:szCs w:val="24"/>
+          <w:lang w:eastAsia="nb-NO"/>
+          <w14:ligatures w14:val="none"/>
+        </w:rPr>
+        <w:t xml:space="preserve"> 2 </w:t>
+      </w:r>
+      <w:proofErr w:type="spellStart"/>
+      <w:r>
+        <w:rPr>
+          <w:rFonts w:ascii="Lato" w:eastAsia="Times New Roman" w:hAnsi="Lato" w:cs="Times New Roman"/>
+          <w:color w:val="343A40"/>
+          <w:kern w:val="0"/>
+          <w:sz w:val="24"/>
+          <w:szCs w:val="24"/>
+          <w:lang w:eastAsia="nb-NO"/>
+          <w14:ligatures w14:val="none"/>
+        </w:rPr>
+        <w:t>μl</w:t>
+      </w:r>
+      <w:proofErr w:type="spellEnd"/>
+      <w:r>
+        <w:rPr>
+          <w:rFonts w:ascii="Lato" w:eastAsia="Times New Roman" w:hAnsi="Lato" w:cs="Times New Roman"/>
+          <w:color w:val="343A40"/>
+          <w:kern w:val="0"/>
+          <w:sz w:val="24"/>
+          <w:szCs w:val="24"/>
+          <w:lang w:eastAsia="nb-NO"/>
+          <w14:ligatures w14:val="none"/>
+        </w:rPr>
+        <w:t xml:space="preserve"> </w:t>
+      </w:r>
+      <w:proofErr w:type="spellStart"/>
+      <w:r>
+        <w:rPr>
+          <w:rFonts w:ascii="Lato" w:eastAsia="Times New Roman" w:hAnsi="Lato" w:cs="Times New Roman"/>
+          <w:color w:val="343A40"/>
+          <w:kern w:val="0"/>
+          <w:sz w:val="24"/>
+          <w:szCs w:val="24"/>
+          <w:lang w:eastAsia="nb-NO"/>
+          <w14:ligatures w14:val="none"/>
+        </w:rPr>
+        <w:t>cDNA</w:t>
+      </w:r>
+      <w:proofErr w:type="spellEnd"/>
+      <w:r>
+        <w:rPr>
+          <w:rFonts w:ascii="Lato" w:eastAsia="Times New Roman" w:hAnsi="Lato" w:cs="Times New Roman"/>
+          <w:color w:val="343A40"/>
+          <w:kern w:val="0"/>
+          <w:sz w:val="24"/>
+          <w:szCs w:val="24"/>
+          <w:lang w:eastAsia="nb-NO"/>
+          <w14:ligatures w14:val="none"/>
+        </w:rPr>
+        <w:t xml:space="preserve"> sample.</w:t>
       </w:r>
     </w:p>
     <w:p>
@@ -1340,7 +1956,33 @@
           <w:lang w:val="en-US" w:eastAsia="nb-NO"/>
           <w14:ligatures w14:val="none"/>
         </w:rPr>
-        <w:t>The final volume of the reaction may be optimized, 10 ul is a good starting point</w:t>
+        <w:t xml:space="preserve">The final volume of the reaction may be optimized, 10 </w:t>
+      </w:r>
+      <w:proofErr w:type="spellStart"/>
+      <w:r>
+        <w:rPr>
+          <w:rFonts w:ascii="Lato" w:eastAsia="Times New Roman" w:hAnsi="Lato" w:cs="Times New Roman"/>
+          <w:color w:val="343A40"/>
+          <w:kern w:val="0"/>
+          <w:sz w:val="24"/>
+          <w:szCs w:val="24"/>
+          <w:lang w:val="en-US" w:eastAsia="nb-NO"/>
+          <w14:ligatures w14:val="none"/>
+        </w:rPr>
+        <w:t>ul</w:t>
+      </w:r>
+      <w:proofErr w:type="spellEnd"/>
+      <w:r>
+        <w:rPr>
+          <w:rFonts w:ascii="Lato" w:eastAsia="Times New Roman" w:hAnsi="Lato" w:cs="Times New Roman"/>
+          <w:color w:val="343A40"/>
+          <w:kern w:val="0"/>
+          <w:sz w:val="24"/>
+          <w:szCs w:val="24"/>
+          <w:lang w:val="en-US" w:eastAsia="nb-NO"/>
+          <w14:ligatures w14:val="none"/>
+        </w:rPr>
+        <w:t xml:space="preserve"> is a good starting point</w:t>
       </w:r>
       <w:hyperlink r:id="rId7" w:anchor="fnref1" w:tgtFrame="_blank" w:history="1">
         <w:r>
@@ -2116,7 +2758,33 @@
                 <w:lang w:eastAsia="nb-NO"/>
                 <w14:ligatures w14:val="none"/>
               </w:rPr>
-              <w:t>W0  + MHC1</w:t>
+              <w:t>W</w:t>
+            </w:r>
+            <w:proofErr w:type="gramStart"/>
+            <w:r>
+              <w:rPr>
+                <w:rFonts w:ascii="Lato" w:eastAsia="Times New Roman" w:hAnsi="Lato" w:cs="Times New Roman"/>
+                <w:color w:val="343A40"/>
+                <w:kern w:val="0"/>
+                <w:sz w:val="24"/>
+                <w:szCs w:val="24"/>
+                <w:lang w:eastAsia="nb-NO"/>
+                <w14:ligatures w14:val="none"/>
+              </w:rPr>
+              <w:t>0  +</w:t>
+            </w:r>
+            <w:proofErr w:type="gramEnd"/>
+            <w:r>
+              <w:rPr>
+                <w:rFonts w:ascii="Lato" w:eastAsia="Times New Roman" w:hAnsi="Lato" w:cs="Times New Roman"/>
+                <w:color w:val="343A40"/>
+                <w:kern w:val="0"/>
+                <w:sz w:val="24"/>
+                <w:szCs w:val="24"/>
+                <w:lang w:eastAsia="nb-NO"/>
+                <w14:ligatures w14:val="none"/>
+              </w:rPr>
+              <w:t xml:space="preserve"> MHC1</w:t>
             </w:r>
           </w:p>
         </w:tc>
@@ -2638,7 +3306,33 @@
                 <w:lang w:eastAsia="nb-NO"/>
                 <w14:ligatures w14:val="none"/>
               </w:rPr>
-              <w:t>W0  + MHC1</w:t>
+              <w:t>W</w:t>
+            </w:r>
+            <w:proofErr w:type="gramStart"/>
+            <w:r>
+              <w:rPr>
+                <w:rFonts w:ascii="Lato" w:eastAsia="Times New Roman" w:hAnsi="Lato" w:cs="Times New Roman"/>
+                <w:color w:val="343A40"/>
+                <w:kern w:val="0"/>
+                <w:sz w:val="24"/>
+                <w:szCs w:val="24"/>
+                <w:lang w:eastAsia="nb-NO"/>
+                <w14:ligatures w14:val="none"/>
+              </w:rPr>
+              <w:t>0  +</w:t>
+            </w:r>
+            <w:proofErr w:type="gramEnd"/>
+            <w:r>
+              <w:rPr>
+                <w:rFonts w:ascii="Lato" w:eastAsia="Times New Roman" w:hAnsi="Lato" w:cs="Times New Roman"/>
+                <w:color w:val="343A40"/>
+                <w:kern w:val="0"/>
+                <w:sz w:val="24"/>
+                <w:szCs w:val="24"/>
+                <w:lang w:eastAsia="nb-NO"/>
+                <w14:ligatures w14:val="none"/>
+              </w:rPr>
+              <w:t xml:space="preserve"> MHC1</w:t>
             </w:r>
           </w:p>
         </w:tc>
@@ -4686,6 +5380,7 @@
                 <w:lang w:eastAsia="nb-NO"/>
                 <w14:ligatures w14:val="none"/>
               </w:rPr>
+              <w:lastRenderedPageBreak/>
               <w:t>F</w:t>
             </w:r>
           </w:p>
@@ -6252,7 +6947,6 @@
                 <w:lang w:eastAsia="nb-NO"/>
                 <w14:ligatures w14:val="none"/>
               </w:rPr>
-              <w:lastRenderedPageBreak/>
               <w:t>I</w:t>
             </w:r>
           </w:p>
@@ -9373,13 +10067,10 @@
           <w:lang w:val="en-US" w:eastAsia="nb-NO"/>
           <w14:ligatures w14:val="none"/>
         </w:rPr>
-        <w:t>Pool sample 1: Gul. W0 (2ul)+ mcmyc (8ul)</w:t>
-      </w:r>
-    </w:p>
-    <w:p>
-      <w:pPr>
-        <w:shd w:val="clear" w:color="auto" w:fill="F2F2F2"/>
-        <w:spacing w:before="100" w:beforeAutospacing="1" w:after="100" w:afterAutospacing="1" w:line="240" w:lineRule="auto"/>
+        <w:t>Pool sample 1: Gul. W0 (2</w:t>
+      </w:r>
+      <w:proofErr w:type="gramStart"/>
+      <w:r>
         <w:rPr>
           <w:rFonts w:ascii="Lato" w:eastAsia="Times New Roman" w:hAnsi="Lato" w:cs="Times New Roman"/>
           <w:color w:val="343A40"/>
@@ -9389,7 +10080,9 @@
           <w:lang w:val="en-US" w:eastAsia="nb-NO"/>
           <w14:ligatures w14:val="none"/>
         </w:rPr>
-      </w:pPr>
+        <w:t>ul)+</w:t>
+      </w:r>
+      <w:proofErr w:type="gramEnd"/>
       <w:r>
         <w:rPr>
           <w:rFonts w:ascii="Lato" w:eastAsia="Times New Roman" w:hAnsi="Lato" w:cs="Times New Roman"/>
@@ -9400,13 +10093,10 @@
           <w:lang w:val="en-US" w:eastAsia="nb-NO"/>
           <w14:ligatures w14:val="none"/>
         </w:rPr>
-        <w:t>Pool sample 2: Blå W2 (2ul) + mcmyc (8ul)</w:t>
-      </w:r>
-    </w:p>
-    <w:p>
-      <w:pPr>
-        <w:shd w:val="clear" w:color="auto" w:fill="F2F2F2"/>
-        <w:spacing w:before="100" w:beforeAutospacing="1" w:after="100" w:afterAutospacing="1" w:line="240" w:lineRule="auto"/>
+        <w:t xml:space="preserve"> </w:t>
+      </w:r>
+      <w:proofErr w:type="spellStart"/>
+      <w:r>
         <w:rPr>
           <w:rFonts w:ascii="Lato" w:eastAsia="Times New Roman" w:hAnsi="Lato" w:cs="Times New Roman"/>
           <w:color w:val="343A40"/>
@@ -9416,7 +10106,9 @@
           <w:lang w:val="en-US" w:eastAsia="nb-NO"/>
           <w14:ligatures w14:val="none"/>
         </w:rPr>
-      </w:pPr>
+        <w:t>mcmyc</w:t>
+      </w:r>
+      <w:proofErr w:type="spellEnd"/>
       <w:r>
         <w:rPr>
           <w:rFonts w:ascii="Lato" w:eastAsia="Times New Roman" w:hAnsi="Lato" w:cs="Times New Roman"/>
@@ -9427,6 +10119,112 @@
           <w:lang w:val="en-US" w:eastAsia="nb-NO"/>
           <w14:ligatures w14:val="none"/>
         </w:rPr>
+        <w:t xml:space="preserve"> (8ul)</w:t>
+      </w:r>
+    </w:p>
+    <w:p>
+      <w:pPr>
+        <w:shd w:val="clear" w:color="auto" w:fill="F2F2F2"/>
+        <w:spacing w:before="100" w:beforeAutospacing="1" w:after="100" w:afterAutospacing="1" w:line="240" w:lineRule="auto"/>
+        <w:rPr>
+          <w:rFonts w:ascii="Lato" w:eastAsia="Times New Roman" w:hAnsi="Lato" w:cs="Times New Roman"/>
+          <w:color w:val="343A40"/>
+          <w:kern w:val="0"/>
+          <w:sz w:val="24"/>
+          <w:szCs w:val="24"/>
+          <w:lang w:val="en-US" w:eastAsia="nb-NO"/>
+          <w14:ligatures w14:val="none"/>
+        </w:rPr>
+      </w:pPr>
+      <w:r>
+        <w:rPr>
+          <w:rFonts w:ascii="Lato" w:eastAsia="Times New Roman" w:hAnsi="Lato" w:cs="Times New Roman"/>
+          <w:color w:val="343A40"/>
+          <w:kern w:val="0"/>
+          <w:sz w:val="24"/>
+          <w:szCs w:val="24"/>
+          <w:lang w:val="en-US" w:eastAsia="nb-NO"/>
+          <w14:ligatures w14:val="none"/>
+        </w:rPr>
+        <w:t xml:space="preserve">Pool sample 2: </w:t>
+      </w:r>
+      <w:proofErr w:type="spellStart"/>
+      <w:r>
+        <w:rPr>
+          <w:rFonts w:ascii="Lato" w:eastAsia="Times New Roman" w:hAnsi="Lato" w:cs="Times New Roman"/>
+          <w:color w:val="343A40"/>
+          <w:kern w:val="0"/>
+          <w:sz w:val="24"/>
+          <w:szCs w:val="24"/>
+          <w:lang w:val="en-US" w:eastAsia="nb-NO"/>
+          <w14:ligatures w14:val="none"/>
+        </w:rPr>
+        <w:t>Blå</w:t>
+      </w:r>
+      <w:proofErr w:type="spellEnd"/>
+      <w:r>
+        <w:rPr>
+          <w:rFonts w:ascii="Lato" w:eastAsia="Times New Roman" w:hAnsi="Lato" w:cs="Times New Roman"/>
+          <w:color w:val="343A40"/>
+          <w:kern w:val="0"/>
+          <w:sz w:val="24"/>
+          <w:szCs w:val="24"/>
+          <w:lang w:val="en-US" w:eastAsia="nb-NO"/>
+          <w14:ligatures w14:val="none"/>
+        </w:rPr>
+        <w:t xml:space="preserve"> W2 (2ul) + </w:t>
+      </w:r>
+      <w:proofErr w:type="spellStart"/>
+      <w:r>
+        <w:rPr>
+          <w:rFonts w:ascii="Lato" w:eastAsia="Times New Roman" w:hAnsi="Lato" w:cs="Times New Roman"/>
+          <w:color w:val="343A40"/>
+          <w:kern w:val="0"/>
+          <w:sz w:val="24"/>
+          <w:szCs w:val="24"/>
+          <w:lang w:val="en-US" w:eastAsia="nb-NO"/>
+          <w14:ligatures w14:val="none"/>
+        </w:rPr>
+        <w:t>mcmyc</w:t>
+      </w:r>
+      <w:proofErr w:type="spellEnd"/>
+      <w:r>
+        <w:rPr>
+          <w:rFonts w:ascii="Lato" w:eastAsia="Times New Roman" w:hAnsi="Lato" w:cs="Times New Roman"/>
+          <w:color w:val="343A40"/>
+          <w:kern w:val="0"/>
+          <w:sz w:val="24"/>
+          <w:szCs w:val="24"/>
+          <w:lang w:val="en-US" w:eastAsia="nb-NO"/>
+          <w14:ligatures w14:val="none"/>
+        </w:rPr>
+        <w:t xml:space="preserve"> (8ul)</w:t>
+      </w:r>
+    </w:p>
+    <w:p>
+      <w:pPr>
+        <w:shd w:val="clear" w:color="auto" w:fill="F2F2F2"/>
+        <w:spacing w:before="100" w:beforeAutospacing="1" w:after="100" w:afterAutospacing="1" w:line="240" w:lineRule="auto"/>
+        <w:rPr>
+          <w:rFonts w:ascii="Lato" w:eastAsia="Times New Roman" w:hAnsi="Lato" w:cs="Times New Roman"/>
+          <w:color w:val="343A40"/>
+          <w:kern w:val="0"/>
+          <w:sz w:val="24"/>
+          <w:szCs w:val="24"/>
+          <w:lang w:val="en-US" w:eastAsia="nb-NO"/>
+          <w14:ligatures w14:val="none"/>
+        </w:rPr>
+      </w:pPr>
+      <w:r>
+        <w:rPr>
+          <w:rFonts w:ascii="Lato" w:eastAsia="Times New Roman" w:hAnsi="Lato" w:cs="Times New Roman"/>
+          <w:color w:val="343A40"/>
+          <w:kern w:val="0"/>
+          <w:sz w:val="24"/>
+          <w:szCs w:val="24"/>
+          <w:lang w:val="en-US" w:eastAsia="nb-NO"/>
+          <w14:ligatures w14:val="none"/>
+        </w:rPr>
         <w:t> </w:t>
       </w:r>
     </w:p>
@@ -9454,13 +10252,10 @@
           <w:lang w:eastAsia="nb-NO"/>
           <w14:ligatures w14:val="none"/>
         </w:rPr>
-        <w:t>Avvik: Brønn L4-L9 mangler mastermix mcmyc, dobbelt opp med mcmyc på noen kammer?</w:t>
-      </w:r>
-    </w:p>
-    <w:p>
-      <w:pPr>
-        <w:shd w:val="clear" w:color="auto" w:fill="F2F2F2"/>
-        <w:spacing w:before="100" w:beforeAutospacing="1" w:after="100" w:afterAutospacing="1" w:line="240" w:lineRule="auto"/>
+        <w:t xml:space="preserve">Avvik: Brønn L4-L9 mangler </w:t>
+      </w:r>
+      <w:proofErr w:type="spellStart"/>
+      <w:r>
         <w:rPr>
           <w:rFonts w:ascii="Lato" w:eastAsia="Times New Roman" w:hAnsi="Lato" w:cs="Times New Roman"/>
           <w:color w:val="343A40"/>
@@ -9470,7 +10265,9 @@
           <w:lang w:eastAsia="nb-NO"/>
           <w14:ligatures w14:val="none"/>
         </w:rPr>
-      </w:pPr>
+        <w:t>mastermix</w:t>
+      </w:r>
+      <w:proofErr w:type="spellEnd"/>
       <w:r>
         <w:rPr>
           <w:rFonts w:ascii="Lato" w:eastAsia="Times New Roman" w:hAnsi="Lato" w:cs="Times New Roman"/>
@@ -9481,13 +10278,10 @@
           <w:lang w:eastAsia="nb-NO"/>
           <w14:ligatures w14:val="none"/>
         </w:rPr>
-        <w:t> </w:t>
-      </w:r>
-    </w:p>
-    <w:p>
-      <w:pPr>
-        <w:shd w:val="clear" w:color="auto" w:fill="F2F2F2"/>
-        <w:spacing w:before="100" w:beforeAutospacing="1" w:after="100" w:afterAutospacing="1" w:line="240" w:lineRule="auto"/>
+        <w:t xml:space="preserve"> </w:t>
+      </w:r>
+      <w:proofErr w:type="spellStart"/>
+      <w:r>
         <w:rPr>
           <w:rFonts w:ascii="Lato" w:eastAsia="Times New Roman" w:hAnsi="Lato" w:cs="Times New Roman"/>
           <w:color w:val="343A40"/>
@@ -9497,7 +10291,9 @@
           <w:lang w:eastAsia="nb-NO"/>
           <w14:ligatures w14:val="none"/>
         </w:rPr>
-      </w:pPr>
+        <w:t>mcmyc</w:t>
+      </w:r>
+      <w:proofErr w:type="spellEnd"/>
       <w:r>
         <w:rPr>
           <w:rFonts w:ascii="Lato" w:eastAsia="Times New Roman" w:hAnsi="Lato" w:cs="Times New Roman"/>
@@ -9508,13 +10304,10 @@
           <w:lang w:eastAsia="nb-NO"/>
           <w14:ligatures w14:val="none"/>
         </w:rPr>
-        <w:t>Load experiment fra usb minnepenn. Protokollen går av seg selv da denne er lagt inn. </w:t>
-      </w:r>
-    </w:p>
-    <w:p>
-      <w:pPr>
-        <w:shd w:val="clear" w:color="auto" w:fill="F2F2F2"/>
-        <w:spacing w:before="100" w:beforeAutospacing="1" w:after="100" w:afterAutospacing="1" w:line="240" w:lineRule="auto"/>
+        <w:t xml:space="preserve">, dobbelt opp med </w:t>
+      </w:r>
+      <w:proofErr w:type="spellStart"/>
+      <w:r>
         <w:rPr>
           <w:rFonts w:ascii="Lato" w:eastAsia="Times New Roman" w:hAnsi="Lato" w:cs="Times New Roman"/>
           <w:color w:val="343A40"/>
@@ -9524,7 +10317,9 @@
           <w:lang w:eastAsia="nb-NO"/>
           <w14:ligatures w14:val="none"/>
         </w:rPr>
-      </w:pPr>
+        <w:t>mcmyc</w:t>
+      </w:r>
+      <w:proofErr w:type="spellEnd"/>
       <w:r>
         <w:rPr>
           <w:rFonts w:ascii="Lato" w:eastAsia="Times New Roman" w:hAnsi="Lato" w:cs="Times New Roman"/>
@@ -9535,7 +10330,7 @@
           <w:lang w:eastAsia="nb-NO"/>
           <w14:ligatures w14:val="none"/>
         </w:rPr>
-        <w:t>Dekke brønn med plast og sentrifugere, deretter sette inn brønn (med plast) i pcr maskin (quant studio 5)</w:t>
+        <w:t xml:space="preserve"> på noen kammer?</w:t>
       </w:r>
     </w:p>
     <w:p>
@@ -9579,6 +10374,7 @@
           <w14:ligatures w14:val="none"/>
         </w:rPr>
       </w:pPr>
+      <w:proofErr w:type="spellStart"/>
       <w:r>
         <w:rPr>
           <w:rFonts w:ascii="Lato" w:eastAsia="Times New Roman" w:hAnsi="Lato" w:cs="Times New Roman"/>
@@ -9589,6 +10385,204 @@
           <w:lang w:eastAsia="nb-NO"/>
           <w14:ligatures w14:val="none"/>
         </w:rPr>
+        <w:t>Load</w:t>
+      </w:r>
+      <w:proofErr w:type="spellEnd"/>
+      <w:r>
+        <w:rPr>
+          <w:rFonts w:ascii="Lato" w:eastAsia="Times New Roman" w:hAnsi="Lato" w:cs="Times New Roman"/>
+          <w:color w:val="343A40"/>
+          <w:kern w:val="0"/>
+          <w:sz w:val="24"/>
+          <w:szCs w:val="24"/>
+          <w:lang w:eastAsia="nb-NO"/>
+          <w14:ligatures w14:val="none"/>
+        </w:rPr>
+        <w:t xml:space="preserve"> </w:t>
+      </w:r>
+      <w:proofErr w:type="spellStart"/>
+      <w:r>
+        <w:rPr>
+          <w:rFonts w:ascii="Lato" w:eastAsia="Times New Roman" w:hAnsi="Lato" w:cs="Times New Roman"/>
+          <w:color w:val="343A40"/>
+          <w:kern w:val="0"/>
+          <w:sz w:val="24"/>
+          <w:szCs w:val="24"/>
+          <w:lang w:eastAsia="nb-NO"/>
+          <w14:ligatures w14:val="none"/>
+        </w:rPr>
+        <w:t>experiment</w:t>
+      </w:r>
+      <w:proofErr w:type="spellEnd"/>
+      <w:r>
+        <w:rPr>
+          <w:rFonts w:ascii="Lato" w:eastAsia="Times New Roman" w:hAnsi="Lato" w:cs="Times New Roman"/>
+          <w:color w:val="343A40"/>
+          <w:kern w:val="0"/>
+          <w:sz w:val="24"/>
+          <w:szCs w:val="24"/>
+          <w:lang w:eastAsia="nb-NO"/>
+          <w14:ligatures w14:val="none"/>
+        </w:rPr>
+        <w:t xml:space="preserve"> fra </w:t>
+      </w:r>
+      <w:proofErr w:type="spellStart"/>
+      <w:r>
+        <w:rPr>
+          <w:rFonts w:ascii="Lato" w:eastAsia="Times New Roman" w:hAnsi="Lato" w:cs="Times New Roman"/>
+          <w:color w:val="343A40"/>
+          <w:kern w:val="0"/>
+          <w:sz w:val="24"/>
+          <w:szCs w:val="24"/>
+          <w:lang w:eastAsia="nb-NO"/>
+          <w14:ligatures w14:val="none"/>
+        </w:rPr>
+        <w:t>usb</w:t>
+      </w:r>
+      <w:proofErr w:type="spellEnd"/>
+      <w:r>
+        <w:rPr>
+          <w:rFonts w:ascii="Lato" w:eastAsia="Times New Roman" w:hAnsi="Lato" w:cs="Times New Roman"/>
+          <w:color w:val="343A40"/>
+          <w:kern w:val="0"/>
+          <w:sz w:val="24"/>
+          <w:szCs w:val="24"/>
+          <w:lang w:eastAsia="nb-NO"/>
+          <w14:ligatures w14:val="none"/>
+        </w:rPr>
+        <w:t xml:space="preserve"> minnepenn. Protokollen går av seg selv da denne er lagt inn. </w:t>
+      </w:r>
+    </w:p>
+    <w:p>
+      <w:pPr>
+        <w:shd w:val="clear" w:color="auto" w:fill="F2F2F2"/>
+        <w:spacing w:before="100" w:beforeAutospacing="1" w:after="100" w:afterAutospacing="1" w:line="240" w:lineRule="auto"/>
+        <w:rPr>
+          <w:rFonts w:ascii="Lato" w:eastAsia="Times New Roman" w:hAnsi="Lato" w:cs="Times New Roman"/>
+          <w:color w:val="343A40"/>
+          <w:kern w:val="0"/>
+          <w:sz w:val="24"/>
+          <w:szCs w:val="24"/>
+          <w:lang w:eastAsia="nb-NO"/>
+          <w14:ligatures w14:val="none"/>
+        </w:rPr>
+      </w:pPr>
+      <w:r>
+        <w:rPr>
+          <w:rFonts w:ascii="Lato" w:eastAsia="Times New Roman" w:hAnsi="Lato" w:cs="Times New Roman"/>
+          <w:color w:val="343A40"/>
+          <w:kern w:val="0"/>
+          <w:sz w:val="24"/>
+          <w:szCs w:val="24"/>
+          <w:lang w:eastAsia="nb-NO"/>
+          <w14:ligatures w14:val="none"/>
+        </w:rPr>
+        <w:t xml:space="preserve">Dekke brønn med plast og sentrifugere, deretter sette inn brønn (med plast) i </w:t>
+      </w:r>
+      <w:proofErr w:type="spellStart"/>
+      <w:r>
+        <w:rPr>
+          <w:rFonts w:ascii="Lato" w:eastAsia="Times New Roman" w:hAnsi="Lato" w:cs="Times New Roman"/>
+          <w:color w:val="343A40"/>
+          <w:kern w:val="0"/>
+          <w:sz w:val="24"/>
+          <w:szCs w:val="24"/>
+          <w:lang w:eastAsia="nb-NO"/>
+          <w14:ligatures w14:val="none"/>
+        </w:rPr>
+        <w:t>pcr</w:t>
+      </w:r>
+      <w:proofErr w:type="spellEnd"/>
+      <w:r>
+        <w:rPr>
+          <w:rFonts w:ascii="Lato" w:eastAsia="Times New Roman" w:hAnsi="Lato" w:cs="Times New Roman"/>
+          <w:color w:val="343A40"/>
+          <w:kern w:val="0"/>
+          <w:sz w:val="24"/>
+          <w:szCs w:val="24"/>
+          <w:lang w:eastAsia="nb-NO"/>
+          <w14:ligatures w14:val="none"/>
+        </w:rPr>
+        <w:t xml:space="preserve"> maskin (</w:t>
+      </w:r>
+      <w:proofErr w:type="spellStart"/>
+      <w:r>
+        <w:rPr>
+          <w:rFonts w:ascii="Lato" w:eastAsia="Times New Roman" w:hAnsi="Lato" w:cs="Times New Roman"/>
+          <w:color w:val="343A40"/>
+          <w:kern w:val="0"/>
+          <w:sz w:val="24"/>
+          <w:szCs w:val="24"/>
+          <w:lang w:eastAsia="nb-NO"/>
+          <w14:ligatures w14:val="none"/>
+        </w:rPr>
+        <w:t>quant</w:t>
+      </w:r>
+      <w:proofErr w:type="spellEnd"/>
+      <w:r>
+        <w:rPr>
+          <w:rFonts w:ascii="Lato" w:eastAsia="Times New Roman" w:hAnsi="Lato" w:cs="Times New Roman"/>
+          <w:color w:val="343A40"/>
+          <w:kern w:val="0"/>
+          <w:sz w:val="24"/>
+          <w:szCs w:val="24"/>
+          <w:lang w:eastAsia="nb-NO"/>
+          <w14:ligatures w14:val="none"/>
+        </w:rPr>
+        <w:t xml:space="preserve"> studio 5)</w:t>
+      </w:r>
+    </w:p>
+    <w:p>
+      <w:pPr>
+        <w:shd w:val="clear" w:color="auto" w:fill="F2F2F2"/>
+        <w:spacing w:before="100" w:beforeAutospacing="1" w:after="100" w:afterAutospacing="1" w:line="240" w:lineRule="auto"/>
+        <w:rPr>
+          <w:rFonts w:ascii="Lato" w:eastAsia="Times New Roman" w:hAnsi="Lato" w:cs="Times New Roman"/>
+          <w:color w:val="343A40"/>
+          <w:kern w:val="0"/>
+          <w:sz w:val="24"/>
+          <w:szCs w:val="24"/>
+          <w:lang w:eastAsia="nb-NO"/>
+          <w14:ligatures w14:val="none"/>
+        </w:rPr>
+      </w:pPr>
+      <w:r>
+        <w:rPr>
+          <w:rFonts w:ascii="Lato" w:eastAsia="Times New Roman" w:hAnsi="Lato" w:cs="Times New Roman"/>
+          <w:color w:val="343A40"/>
+          <w:kern w:val="0"/>
+          <w:sz w:val="24"/>
+          <w:szCs w:val="24"/>
+          <w:lang w:eastAsia="nb-NO"/>
+          <w14:ligatures w14:val="none"/>
+        </w:rPr>
+        <w:t> </w:t>
+      </w:r>
+    </w:p>
+    <w:p>
+      <w:pPr>
+        <w:shd w:val="clear" w:color="auto" w:fill="F2F2F2"/>
+        <w:spacing w:before="100" w:beforeAutospacing="1" w:after="100" w:afterAutospacing="1" w:line="240" w:lineRule="auto"/>
+        <w:rPr>
+          <w:rFonts w:ascii="Lato" w:eastAsia="Times New Roman" w:hAnsi="Lato" w:cs="Times New Roman"/>
+          <w:color w:val="343A40"/>
+          <w:kern w:val="0"/>
+          <w:sz w:val="24"/>
+          <w:szCs w:val="24"/>
+          <w:lang w:eastAsia="nb-NO"/>
+          <w14:ligatures w14:val="none"/>
+        </w:rPr>
+      </w:pPr>
+      <w:r>
+        <w:rPr>
+          <w:rFonts w:ascii="Lato" w:eastAsia="Times New Roman" w:hAnsi="Lato" w:cs="Times New Roman"/>
+          <w:color w:val="343A40"/>
+          <w:kern w:val="0"/>
+          <w:sz w:val="24"/>
+          <w:szCs w:val="24"/>
+          <w:lang w:eastAsia="nb-NO"/>
+          <w14:ligatures w14:val="none"/>
+        </w:rPr>
         <w:t>PCR maskinen viser CT verdi pr brønn</w:t>
       </w:r>
     </w:p>
@@ -9652,7 +10646,6 @@
           <w:color w:val="2D3B45"/>
           <w:shd w:val="clear" w:color="auto" w:fill="FFFFFF"/>
         </w:rPr>
-        <w:lastRenderedPageBreak/>
         <w:t>Ekstraksjon og analyse av RNA</w:t>
       </w:r>
     </w:p>
@@ -9666,6 +10659,7 @@
       </w:pPr>
     </w:p>
     <w:p>
+      <w:proofErr w:type="spellStart"/>
       <w:r>
         <w:rPr>
           <w:rFonts w:ascii="Lato" w:hAnsi="Lato"/>
@@ -9674,22 +10668,38 @@
         </w:rPr>
         <w:t>Labkurs</w:t>
       </w:r>
+      <w:proofErr w:type="spellEnd"/>
     </w:p>
     <w:p/>
     <w:p>
-      <w:r>
-        <w:t xml:space="preserve">cDNA </w:t>
+      <w:proofErr w:type="spellStart"/>
+      <w:r>
+        <w:t>cDNA</w:t>
+      </w:r>
+      <w:proofErr w:type="spellEnd"/>
+      <w:r>
+        <w:t xml:space="preserve"> </w:t>
       </w:r>
       <w:r>
         <w:sym w:font="Wingdings" w:char="F0E0"/>
       </w:r>
       <w:r>
-        <w:t xml:space="preserve"> qPCR</w:t>
-      </w:r>
+        <w:t xml:space="preserve"> </w:t>
+      </w:r>
+      <w:proofErr w:type="spellStart"/>
+      <w:r>
+        <w:t>qPCR</w:t>
+      </w:r>
+      <w:proofErr w:type="spellEnd"/>
     </w:p>
     <w:p>
-      <w:r>
-        <w:t>qPCR har en standard linje, dersom denne ikke er det har det relasjon til:</w:t>
+      <w:proofErr w:type="spellStart"/>
+      <w:r>
+        <w:t>qPCR</w:t>
+      </w:r>
+      <w:proofErr w:type="spellEnd"/>
+      <w:r>
+        <w:t xml:space="preserve"> har en standard linje, dersom denne ikke er det har det relasjon til:</w:t>
       </w:r>
     </w:p>
     <w:p>
@@ -9700,9 +10710,11 @@
           <w:numId w:val="1"/>
         </w:numPr>
       </w:pPr>
+      <w:proofErr w:type="spellStart"/>
       <w:r>
         <w:t>Pipetering</w:t>
       </w:r>
+      <w:proofErr w:type="spellEnd"/>
     </w:p>
     <w:p>
       <w:pPr>
@@ -9719,9 +10731,11 @@
     <w:p/>
     <w:p/>
     <w:p>
+      <w:proofErr w:type="spellStart"/>
       <w:r>
         <w:t>Labrapport</w:t>
       </w:r>
+      <w:proofErr w:type="spellEnd"/>
     </w:p>
     <w:p/>
     <w:p/>
@@ -9732,14 +10746,24 @@
     </w:p>
     <w:p/>
     <w:p>
-      <w:r>
-        <w:t>cDNA analysen er allerede g</w:t>
+      <w:proofErr w:type="spellStart"/>
+      <w:r>
+        <w:t>cDNA</w:t>
+      </w:r>
+      <w:proofErr w:type="spellEnd"/>
+      <w:r>
+        <w:t xml:space="preserve"> analysen er allerede g</w:t>
       </w:r>
       <w:r>
         <w:t xml:space="preserve">jort, så det vi gjør er å utføre en </w:t>
       </w:r>
-      <w:r>
-        <w:t>qPCR test</w:t>
+      <w:proofErr w:type="spellStart"/>
+      <w:r>
+        <w:t>qPCR</w:t>
+      </w:r>
+      <w:proofErr w:type="spellEnd"/>
+      <w:r>
+        <w:t xml:space="preserve"> test</w:t>
       </w:r>
       <w:r>
         <w:t>.</w:t>
@@ -9756,6 +10780,7 @@
     </w:p>
     <w:p>
       <w:r>
+        <w:lastRenderedPageBreak/>
         <w:t>Personene har trent 2 ulike styrkeintervensjoner</w:t>
       </w:r>
     </w:p>
@@ -9766,13 +10791,20 @@
     </w:p>
     <w:p>
       <w:r>
-        <w:lastRenderedPageBreak/>
         <w:t>Sammenligne prøver</w:t>
       </w:r>
     </w:p>
     <w:p>
       <w:r>
-        <w:t xml:space="preserve">Fortynnings (dilution) serie (for å teste primere): </w:t>
+        <w:t>Fortynnings (</w:t>
+      </w:r>
+      <w:proofErr w:type="spellStart"/>
+      <w:r>
+        <w:t>dilution</w:t>
+      </w:r>
+      <w:proofErr w:type="spellEnd"/>
+      <w:r>
+        <w:t xml:space="preserve">) serie (for å teste primere): </w:t>
       </w:r>
     </w:p>
     <w:p>
@@ -9856,11 +10888,19 @@
           <w:lang w:val="en-US"/>
         </w:rPr>
       </w:pPr>
+      <w:proofErr w:type="spellStart"/>
       <w:r>
         <w:rPr>
           <w:lang w:val="en-US"/>
         </w:rPr>
-        <w:t>Referanser:</w:t>
+        <w:t>Referanser</w:t>
+      </w:r>
+      <w:proofErr w:type="spellEnd"/>
+      <w:r>
+        <w:rPr>
+          <w:lang w:val="en-US"/>
+        </w:rPr>
+        <w:t>:</w:t>
       </w:r>
     </w:p>
     <w:p>
@@ -9882,25 +10922,51 @@
       <w:r>
         <w:fldChar w:fldCharType="separate"/>
       </w:r>
+      <w:proofErr w:type="spellStart"/>
       <w:r>
         <w:rPr>
           <w:rFonts w:ascii="Calibri" w:hAnsi="Calibri" w:cs="Calibri"/>
-        </w:rPr>
-        <w:t xml:space="preserve">Wackerhage, H. (2014). </w:t>
+          <w:lang w:val="en-US"/>
+        </w:rPr>
+        <w:t>Wackerhage</w:t>
+      </w:r>
+      <w:proofErr w:type="spellEnd"/>
+      <w:r>
+        <w:rPr>
+          <w:rFonts w:ascii="Calibri" w:hAnsi="Calibri" w:cs="Calibri"/>
+          <w:lang w:val="en-US"/>
+        </w:rPr>
+        <w:t xml:space="preserve">, H. (2014). </w:t>
       </w:r>
       <w:r>
         <w:rPr>
           <w:rFonts w:ascii="Calibri" w:hAnsi="Calibri" w:cs="Calibri"/>
           <w:i/>
           <w:iCs/>
+          <w:lang w:val="en-US"/>
         </w:rPr>
         <w:t>Molecular exercise physiology: An introduction</w:t>
       </w:r>
       <w:r>
         <w:rPr>
           <w:rFonts w:ascii="Calibri" w:hAnsi="Calibri" w:cs="Calibri"/>
-        </w:rPr>
-        <w:t>. Routledge.</w:t>
+          <w:lang w:val="en-US"/>
+        </w:rPr>
+        <w:t xml:space="preserve">. </w:t>
+      </w:r>
+      <w:proofErr w:type="spellStart"/>
+      <w:r>
+        <w:rPr>
+          <w:rFonts w:ascii="Calibri" w:hAnsi="Calibri" w:cs="Calibri"/>
+        </w:rPr>
+        <w:t>Routledge</w:t>
+      </w:r>
+      <w:proofErr w:type="spellEnd"/>
+      <w:r>
+        <w:rPr>
+          <w:rFonts w:ascii="Calibri" w:hAnsi="Calibri" w:cs="Calibri"/>
+        </w:rPr>
+        <w:t>.</w:t>
       </w:r>
     </w:p>
     <w:p>
@@ -9932,6 +10998,7 @@
         </w:rPr>
         <w:t xml:space="preserve"> </w:t>
       </w:r>
+      <w:proofErr w:type="spellStart"/>
       <w:r>
         <w:rPr>
           <w:rFonts w:ascii="Lato" w:eastAsia="Times New Roman" w:hAnsi="Lato" w:cs="Times New Roman"/>
@@ -9942,7 +11009,98 @@
           <w:lang w:eastAsia="nb-NO"/>
           <w14:ligatures w14:val="none"/>
         </w:rPr>
-        <w:t>Wackerhage (2014) kap 3, Alternativ: Sharples/Morton/Wackerhage (2022) kap. 2-3</w:t>
+        <w:t>Wackerhage</w:t>
+      </w:r>
+      <w:proofErr w:type="spellEnd"/>
+      <w:r>
+        <w:rPr>
+          <w:rFonts w:ascii="Lato" w:eastAsia="Times New Roman" w:hAnsi="Lato" w:cs="Times New Roman"/>
+          <w:color w:val="2D3B45"/>
+          <w:kern w:val="0"/>
+          <w:sz w:val="24"/>
+          <w:szCs w:val="24"/>
+          <w:lang w:eastAsia="nb-NO"/>
+          <w14:ligatures w14:val="none"/>
+        </w:rPr>
+        <w:t xml:space="preserve"> (2014) </w:t>
+      </w:r>
+      <w:proofErr w:type="spellStart"/>
+      <w:r>
+        <w:rPr>
+          <w:rFonts w:ascii="Lato" w:eastAsia="Times New Roman" w:hAnsi="Lato" w:cs="Times New Roman"/>
+          <w:color w:val="2D3B45"/>
+          <w:kern w:val="0"/>
+          <w:sz w:val="24"/>
+          <w:szCs w:val="24"/>
+          <w:lang w:eastAsia="nb-NO"/>
+          <w14:ligatures w14:val="none"/>
+        </w:rPr>
+        <w:t>kap</w:t>
+      </w:r>
+      <w:proofErr w:type="spellEnd"/>
+      <w:r>
+        <w:rPr>
+          <w:rFonts w:ascii="Lato" w:eastAsia="Times New Roman" w:hAnsi="Lato" w:cs="Times New Roman"/>
+          <w:color w:val="2D3B45"/>
+          <w:kern w:val="0"/>
+          <w:sz w:val="24"/>
+          <w:szCs w:val="24"/>
+          <w:lang w:eastAsia="nb-NO"/>
+          <w14:ligatures w14:val="none"/>
+        </w:rPr>
+        <w:t xml:space="preserve"> 3, Alternativ: </w:t>
+      </w:r>
+      <w:proofErr w:type="spellStart"/>
+      <w:r>
+        <w:rPr>
+          <w:rFonts w:ascii="Lato" w:eastAsia="Times New Roman" w:hAnsi="Lato" w:cs="Times New Roman"/>
+          <w:color w:val="2D3B45"/>
+          <w:kern w:val="0"/>
+          <w:sz w:val="24"/>
+          <w:szCs w:val="24"/>
+          <w:lang w:eastAsia="nb-NO"/>
+          <w14:ligatures w14:val="none"/>
+        </w:rPr>
+        <w:t>Sharples</w:t>
+      </w:r>
+      <w:proofErr w:type="spellEnd"/>
+      <w:r>
+        <w:rPr>
+          <w:rFonts w:ascii="Lato" w:eastAsia="Times New Roman" w:hAnsi="Lato" w:cs="Times New Roman"/>
+          <w:color w:val="2D3B45"/>
+          <w:kern w:val="0"/>
+          <w:sz w:val="24"/>
+          <w:szCs w:val="24"/>
+          <w:lang w:eastAsia="nb-NO"/>
+          <w14:ligatures w14:val="none"/>
+        </w:rPr>
+        <w:t>/Morton/</w:t>
+      </w:r>
+      <w:proofErr w:type="spellStart"/>
+      <w:r>
+        <w:rPr>
+          <w:rFonts w:ascii="Lato" w:eastAsia="Times New Roman" w:hAnsi="Lato" w:cs="Times New Roman"/>
+          <w:color w:val="2D3B45"/>
+          <w:kern w:val="0"/>
+          <w:sz w:val="24"/>
+          <w:szCs w:val="24"/>
+          <w:lang w:eastAsia="nb-NO"/>
+          <w14:ligatures w14:val="none"/>
+        </w:rPr>
+        <w:t>Wackerhage</w:t>
+      </w:r>
+      <w:proofErr w:type="spellEnd"/>
+      <w:r>
+        <w:rPr>
+          <w:rFonts w:ascii="Lato" w:eastAsia="Times New Roman" w:hAnsi="Lato" w:cs="Times New Roman"/>
+          <w:color w:val="2D3B45"/>
+          <w:kern w:val="0"/>
+          <w:sz w:val="24"/>
+          <w:szCs w:val="24"/>
+          <w:lang w:eastAsia="nb-NO"/>
+          <w14:ligatures w14:val="none"/>
+        </w:rPr>
+        <w:t xml:space="preserve"> (2022) kap. 2-3</w:t>
       </w:r>
     </w:p>
     <w:p/>
@@ -9958,6 +11116,7 @@
           <w:shd w:val="clear" w:color="auto" w:fill="F2F2F2"/>
         </w:rPr>
       </w:pPr>
+      <w:proofErr w:type="spellStart"/>
       <w:r>
         <w:rPr>
           <w:rStyle w:val="textlayer--absolute"/>
@@ -9966,8 +11125,31 @@
           <w:szCs w:val="54"/>
           <w:shd w:val="clear" w:color="auto" w:fill="F2F2F2"/>
         </w:rPr>
-        <w:t>cDNA → qPCR</w:t>
-      </w:r>
+        <w:t>cDNA</w:t>
+      </w:r>
+      <w:proofErr w:type="spellEnd"/>
+      <w:r>
+        <w:rPr>
+          <w:rStyle w:val="textlayer--absolute"/>
+          <w:rFonts w:ascii="Arial" w:hAnsi="Arial" w:cs="Arial"/>
+          <w:sz w:val="54"/>
+          <w:szCs w:val="54"/>
+          <w:shd w:val="clear" w:color="auto" w:fill="F2F2F2"/>
+        </w:rPr>
+        <w:t xml:space="preserve"> → </w:t>
+      </w:r>
+      <w:proofErr w:type="spellStart"/>
+      <w:r>
+        <w:rPr>
+          <w:rStyle w:val="textlayer--absolute"/>
+          <w:rFonts w:ascii="Arial" w:hAnsi="Arial" w:cs="Arial"/>
+          <w:sz w:val="54"/>
+          <w:szCs w:val="54"/>
+          <w:shd w:val="clear" w:color="auto" w:fill="F2F2F2"/>
+        </w:rPr>
+        <w:t>qPCR</w:t>
+      </w:r>
+      <w:proofErr w:type="spellEnd"/>
       <w:r>
         <w:rPr>
           <w:rFonts w:ascii="Lato" w:hAnsi="Lato"/>
@@ -9985,7 +11167,29 @@
           <w:szCs w:val="45"/>
           <w:shd w:val="clear" w:color="auto" w:fill="F2F2F2"/>
         </w:rPr>
-        <w:t>• Dilution series 1/10 – 1/100 – 1/1000</w:t>
+        <w:t xml:space="preserve">• </w:t>
+      </w:r>
+      <w:proofErr w:type="spellStart"/>
+      <w:r>
+        <w:rPr>
+          <w:rStyle w:val="textlayer--absolute"/>
+          <w:rFonts w:ascii="Arial" w:hAnsi="Arial" w:cs="Arial"/>
+          <w:sz w:val="45"/>
+          <w:szCs w:val="45"/>
+          <w:shd w:val="clear" w:color="auto" w:fill="F2F2F2"/>
+        </w:rPr>
+        <w:t>Dilution</w:t>
+      </w:r>
+      <w:proofErr w:type="spellEnd"/>
+      <w:r>
+        <w:rPr>
+          <w:rStyle w:val="textlayer--absolute"/>
+          <w:rFonts w:ascii="Arial" w:hAnsi="Arial" w:cs="Arial"/>
+          <w:sz w:val="45"/>
+          <w:szCs w:val="45"/>
+          <w:shd w:val="clear" w:color="auto" w:fill="F2F2F2"/>
+        </w:rPr>
+        <w:t xml:space="preserve"> series 1/10 – 1/100 – 1/1000</w:t>
       </w:r>
       <w:r>
         <w:rPr>
@@ -10004,17 +11208,10 @@
           <w:szCs w:val="41"/>
           <w:shd w:val="clear" w:color="auto" w:fill="F2F2F2"/>
         </w:rPr>
-        <w:t>• Testa primerpar og pipetteringsferdigheiter</w:t>
-      </w:r>
-      <w:r>
-        <w:rPr>
-          <w:rFonts w:ascii="Lato" w:hAnsi="Lato"/>
-          <w:color w:val="000000"/>
-          <w:sz w:val="27"/>
-          <w:szCs w:val="27"/>
-        </w:rPr>
-        <w:br/>
-      </w:r>
+        <w:lastRenderedPageBreak/>
+        <w:t xml:space="preserve">• Testa primerpar og </w:t>
+      </w:r>
+      <w:proofErr w:type="spellStart"/>
       <w:r>
         <w:rPr>
           <w:rStyle w:val="textlayer--absolute"/>
@@ -10023,8 +11220,9 @@
           <w:szCs w:val="41"/>
           <w:shd w:val="clear" w:color="auto" w:fill="F2F2F2"/>
         </w:rPr>
-        <w:t>• Mengde / lineærkurve for c-Myc (akutt respons-gen, ribosomal</w:t>
-      </w:r>
+        <w:t>pipetteringsferdigheiter</w:t>
+      </w:r>
+      <w:proofErr w:type="spellEnd"/>
       <w:r>
         <w:rPr>
           <w:rFonts w:ascii="Lato" w:hAnsi="Lato"/>
@@ -10042,18 +11240,9 @@
           <w:szCs w:val="41"/>
           <w:shd w:val="clear" w:color="auto" w:fill="F2F2F2"/>
         </w:rPr>
-        <w:lastRenderedPageBreak/>
-        <w:t>biogenese)</w:t>
-      </w:r>
-      <w:r>
-        <w:rPr>
-          <w:rFonts w:ascii="Lato" w:hAnsi="Lato"/>
-          <w:color w:val="000000"/>
-          <w:sz w:val="27"/>
-          <w:szCs w:val="27"/>
-        </w:rPr>
-        <w:br/>
-      </w:r>
+        <w:t>• Mengde / lineærkurve for c-</w:t>
+      </w:r>
+      <w:proofErr w:type="spellStart"/>
       <w:r>
         <w:rPr>
           <w:rStyle w:val="textlayer--absolute"/>
@@ -10062,7 +11251,122 @@
           <w:szCs w:val="41"/>
           <w:shd w:val="clear" w:color="auto" w:fill="F2F2F2"/>
         </w:rPr>
-        <w:t>• Delta-Delta-Ct metoden (Livak &amp; Schmittgen, 2001)</w:t>
+        <w:t>Myc</w:t>
+      </w:r>
+      <w:proofErr w:type="spellEnd"/>
+      <w:r>
+        <w:rPr>
+          <w:rStyle w:val="textlayer--absolute"/>
+          <w:rFonts w:ascii="Arial" w:hAnsi="Arial" w:cs="Arial"/>
+          <w:sz w:val="41"/>
+          <w:szCs w:val="41"/>
+          <w:shd w:val="clear" w:color="auto" w:fill="F2F2F2"/>
+        </w:rPr>
+        <w:t xml:space="preserve"> (akutt respons-gen, ribosomal</w:t>
+      </w:r>
+      <w:r>
+        <w:rPr>
+          <w:rFonts w:ascii="Lato" w:hAnsi="Lato"/>
+          <w:color w:val="000000"/>
+          <w:sz w:val="27"/>
+          <w:szCs w:val="27"/>
+        </w:rPr>
+        <w:br/>
+      </w:r>
+      <w:r>
+        <w:rPr>
+          <w:rStyle w:val="textlayer--absolute"/>
+          <w:rFonts w:ascii="Arial" w:hAnsi="Arial" w:cs="Arial"/>
+          <w:sz w:val="41"/>
+          <w:szCs w:val="41"/>
+          <w:shd w:val="clear" w:color="auto" w:fill="F2F2F2"/>
+        </w:rPr>
+        <w:t>biogenese)</w:t>
+      </w:r>
+      <w:r>
+        <w:rPr>
+          <w:rFonts w:ascii="Lato" w:hAnsi="Lato"/>
+          <w:color w:val="000000"/>
+          <w:sz w:val="27"/>
+          <w:szCs w:val="27"/>
+        </w:rPr>
+        <w:br/>
+      </w:r>
+      <w:r>
+        <w:rPr>
+          <w:rStyle w:val="textlayer--absolute"/>
+          <w:rFonts w:ascii="Arial" w:hAnsi="Arial" w:cs="Arial"/>
+          <w:sz w:val="41"/>
+          <w:szCs w:val="41"/>
+          <w:shd w:val="clear" w:color="auto" w:fill="F2F2F2"/>
+        </w:rPr>
+        <w:t>• Delta-Delta-</w:t>
+      </w:r>
+      <w:proofErr w:type="spellStart"/>
+      <w:r>
+        <w:rPr>
+          <w:rStyle w:val="textlayer--absolute"/>
+          <w:rFonts w:ascii="Arial" w:hAnsi="Arial" w:cs="Arial"/>
+          <w:sz w:val="41"/>
+          <w:szCs w:val="41"/>
+          <w:shd w:val="clear" w:color="auto" w:fill="F2F2F2"/>
+        </w:rPr>
+        <w:t>Ct</w:t>
+      </w:r>
+      <w:proofErr w:type="spellEnd"/>
+      <w:r>
+        <w:rPr>
+          <w:rStyle w:val="textlayer--absolute"/>
+          <w:rFonts w:ascii="Arial" w:hAnsi="Arial" w:cs="Arial"/>
+          <w:sz w:val="41"/>
+          <w:szCs w:val="41"/>
+          <w:shd w:val="clear" w:color="auto" w:fill="F2F2F2"/>
+        </w:rPr>
+        <w:t xml:space="preserve"> metoden (</w:t>
+      </w:r>
+      <w:proofErr w:type="spellStart"/>
+      <w:r>
+        <w:rPr>
+          <w:rStyle w:val="textlayer--absolute"/>
+          <w:rFonts w:ascii="Arial" w:hAnsi="Arial" w:cs="Arial"/>
+          <w:sz w:val="41"/>
+          <w:szCs w:val="41"/>
+          <w:shd w:val="clear" w:color="auto" w:fill="F2F2F2"/>
+        </w:rPr>
+        <w:t>Livak</w:t>
+      </w:r>
+      <w:proofErr w:type="spellEnd"/>
+      <w:r>
+        <w:rPr>
+          <w:rStyle w:val="textlayer--absolute"/>
+          <w:rFonts w:ascii="Arial" w:hAnsi="Arial" w:cs="Arial"/>
+          <w:sz w:val="41"/>
+          <w:szCs w:val="41"/>
+          <w:shd w:val="clear" w:color="auto" w:fill="F2F2F2"/>
+        </w:rPr>
+        <w:t xml:space="preserve"> &amp; </w:t>
+      </w:r>
+      <w:proofErr w:type="spellStart"/>
+      <w:r>
+        <w:rPr>
+          <w:rStyle w:val="textlayer--absolute"/>
+          <w:rFonts w:ascii="Arial" w:hAnsi="Arial" w:cs="Arial"/>
+          <w:sz w:val="41"/>
+          <w:szCs w:val="41"/>
+          <w:shd w:val="clear" w:color="auto" w:fill="F2F2F2"/>
+        </w:rPr>
+        <w:t>Schmittgen</w:t>
+      </w:r>
+      <w:proofErr w:type="spellEnd"/>
+      <w:r>
+        <w:rPr>
+          <w:rStyle w:val="textlayer--absolute"/>
+          <w:rFonts w:ascii="Arial" w:hAnsi="Arial" w:cs="Arial"/>
+          <w:sz w:val="41"/>
+          <w:szCs w:val="41"/>
+          <w:shd w:val="clear" w:color="auto" w:fill="F2F2F2"/>
+        </w:rPr>
+        <w:t>, 2001)</w:t>
       </w:r>
       <w:r>
         <w:rPr>
@@ -10081,8 +11385,20 @@
           <w:szCs w:val="36"/>
           <w:shd w:val="clear" w:color="auto" w:fill="F2F2F2"/>
         </w:rPr>
-        <w:t>• Hent ut Ct-verdiane</w:t>
-      </w:r>
+        <w:t xml:space="preserve">• Hent ut </w:t>
+      </w:r>
+      <w:proofErr w:type="spellStart"/>
+      <w:r>
+        <w:rPr>
+          <w:rStyle w:val="textlayer--absolute"/>
+          <w:rFonts w:ascii="Arial" w:hAnsi="Arial" w:cs="Arial"/>
+          <w:sz w:val="36"/>
+          <w:szCs w:val="36"/>
+          <w:shd w:val="clear" w:color="auto" w:fill="F2F2F2"/>
+        </w:rPr>
+        <w:t>Ct-verdiane</w:t>
+      </w:r>
+      <w:proofErr w:type="spellEnd"/>
     </w:p>
     <w:p>
       <w:pPr>
@@ -10109,6 +11425,7 @@
           <w14:ligatures w14:val="none"/>
         </w:rPr>
       </w:pPr>
+      <w:proofErr w:type="spellStart"/>
       <w:r>
         <w:rPr>
           <w:rFonts w:ascii="Arial" w:eastAsia="Times New Roman" w:hAnsi="Arial" w:cs="Arial"/>
@@ -10119,8 +11436,35 @@
           <w:lang w:eastAsia="nb-NO"/>
           <w14:ligatures w14:val="none"/>
         </w:rPr>
-        <w:t>cDNA → qPCR</w:t>
-      </w:r>
+        <w:t>cDNA</w:t>
+      </w:r>
+      <w:proofErr w:type="spellEnd"/>
+      <w:r>
+        <w:rPr>
+          <w:rFonts w:ascii="Arial" w:eastAsia="Times New Roman" w:hAnsi="Arial" w:cs="Arial"/>
+          <w:color w:val="000000"/>
+          <w:kern w:val="0"/>
+          <w:sz w:val="54"/>
+          <w:szCs w:val="54"/>
+          <w:lang w:eastAsia="nb-NO"/>
+          <w14:ligatures w14:val="none"/>
+        </w:rPr>
+        <w:t xml:space="preserve"> → </w:t>
+      </w:r>
+      <w:proofErr w:type="spellStart"/>
+      <w:r>
+        <w:rPr>
+          <w:rFonts w:ascii="Arial" w:eastAsia="Times New Roman" w:hAnsi="Arial" w:cs="Arial"/>
+          <w:color w:val="000000"/>
+          <w:kern w:val="0"/>
+          <w:sz w:val="54"/>
+          <w:szCs w:val="54"/>
+          <w:lang w:eastAsia="nb-NO"/>
+          <w14:ligatures w14:val="none"/>
+        </w:rPr>
+        <w:t>qPCR</w:t>
+      </w:r>
+      <w:proofErr w:type="spellEnd"/>
       <w:r>
         <w:rPr>
           <w:rFonts w:ascii="Lato" w:eastAsia="Times New Roman" w:hAnsi="Lato" w:cs="Times New Roman"/>
@@ -10143,7 +11487,33 @@
           <w:lang w:eastAsia="nb-NO"/>
           <w14:ligatures w14:val="none"/>
         </w:rPr>
-        <w:t>• Dilution series 1/10 – 1/100 – 1/1000</w:t>
+        <w:t xml:space="preserve">• </w:t>
+      </w:r>
+      <w:proofErr w:type="spellStart"/>
+      <w:r>
+        <w:rPr>
+          <w:rFonts w:ascii="Arial" w:eastAsia="Times New Roman" w:hAnsi="Arial" w:cs="Arial"/>
+          <w:color w:val="000000"/>
+          <w:kern w:val="0"/>
+          <w:sz w:val="45"/>
+          <w:szCs w:val="45"/>
+          <w:lang w:eastAsia="nb-NO"/>
+          <w14:ligatures w14:val="none"/>
+        </w:rPr>
+        <w:t>Dilution</w:t>
+      </w:r>
+      <w:proofErr w:type="spellEnd"/>
+      <w:r>
+        <w:rPr>
+          <w:rFonts w:ascii="Arial" w:eastAsia="Times New Roman" w:hAnsi="Arial" w:cs="Arial"/>
+          <w:color w:val="000000"/>
+          <w:kern w:val="0"/>
+          <w:sz w:val="45"/>
+          <w:szCs w:val="45"/>
+          <w:lang w:eastAsia="nb-NO"/>
+          <w14:ligatures w14:val="none"/>
+        </w:rPr>
+        <w:t xml:space="preserve"> series 1/10 – 1/100 – 1/1000</w:t>
       </w:r>
       <w:r>
         <w:rPr>
@@ -10167,8 +11537,22 @@
           <w:lang w:eastAsia="nb-NO"/>
           <w14:ligatures w14:val="none"/>
         </w:rPr>
-        <w:t>• Testa primerpar og pipetteringsferdigheiter</w:t>
-      </w:r>
+        <w:t xml:space="preserve">• Testa primerpar og </w:t>
+      </w:r>
+      <w:proofErr w:type="spellStart"/>
+      <w:r>
+        <w:rPr>
+          <w:rFonts w:ascii="Arial" w:eastAsia="Times New Roman" w:hAnsi="Arial" w:cs="Arial"/>
+          <w:color w:val="000000"/>
+          <w:kern w:val="0"/>
+          <w:sz w:val="41"/>
+          <w:szCs w:val="41"/>
+          <w:lang w:eastAsia="nb-NO"/>
+          <w14:ligatures w14:val="none"/>
+        </w:rPr>
+        <w:t>pipetteringsferdigheiter</w:t>
+      </w:r>
+      <w:proofErr w:type="spellEnd"/>
       <w:r>
         <w:rPr>
           <w:rFonts w:ascii="Lato" w:eastAsia="Times New Roman" w:hAnsi="Lato" w:cs="Times New Roman"/>
@@ -10191,7 +11575,33 @@
           <w:lang w:eastAsia="nb-NO"/>
           <w14:ligatures w14:val="none"/>
         </w:rPr>
-        <w:t>• Mengde / lineærkurve for c-Myc (akutt respons-gen, ribosomal</w:t>
+        <w:t>• Mengde / lineærkurve for c-</w:t>
+      </w:r>
+      <w:proofErr w:type="spellStart"/>
+      <w:r>
+        <w:rPr>
+          <w:rFonts w:ascii="Arial" w:eastAsia="Times New Roman" w:hAnsi="Arial" w:cs="Arial"/>
+          <w:color w:val="000000"/>
+          <w:kern w:val="0"/>
+          <w:sz w:val="41"/>
+          <w:szCs w:val="41"/>
+          <w:lang w:eastAsia="nb-NO"/>
+          <w14:ligatures w14:val="none"/>
+        </w:rPr>
+        <w:t>Myc</w:t>
+      </w:r>
+      <w:proofErr w:type="spellEnd"/>
+      <w:r>
+        <w:rPr>
+          <w:rFonts w:ascii="Arial" w:eastAsia="Times New Roman" w:hAnsi="Arial" w:cs="Arial"/>
+          <w:color w:val="000000"/>
+          <w:kern w:val="0"/>
+          <w:sz w:val="41"/>
+          <w:szCs w:val="41"/>
+          <w:lang w:eastAsia="nb-NO"/>
+          <w14:ligatures w14:val="none"/>
+        </w:rPr>
+        <w:t xml:space="preserve"> (akutt respons-gen, ribosomal</w:t>
       </w:r>
       <w:r>
         <w:rPr>
@@ -10239,7 +11649,85 @@
           <w:lang w:eastAsia="nb-NO"/>
           <w14:ligatures w14:val="none"/>
         </w:rPr>
-        <w:t>• Delta-Delta-Ct metoden (Livak &amp; Schmittgen, 2001)</w:t>
+        <w:t>• Delta-Delta-</w:t>
+      </w:r>
+      <w:proofErr w:type="spellStart"/>
+      <w:r>
+        <w:rPr>
+          <w:rFonts w:ascii="Arial" w:eastAsia="Times New Roman" w:hAnsi="Arial" w:cs="Arial"/>
+          <w:color w:val="000000"/>
+          <w:kern w:val="0"/>
+          <w:sz w:val="41"/>
+          <w:szCs w:val="41"/>
+          <w:lang w:eastAsia="nb-NO"/>
+          <w14:ligatures w14:val="none"/>
+        </w:rPr>
+        <w:t>Ct</w:t>
+      </w:r>
+      <w:proofErr w:type="spellEnd"/>
+      <w:r>
+        <w:rPr>
+          <w:rFonts w:ascii="Arial" w:eastAsia="Times New Roman" w:hAnsi="Arial" w:cs="Arial"/>
+          <w:color w:val="000000"/>
+          <w:kern w:val="0"/>
+          <w:sz w:val="41"/>
+          <w:szCs w:val="41"/>
+          <w:lang w:eastAsia="nb-NO"/>
+          <w14:ligatures w14:val="none"/>
+        </w:rPr>
+        <w:t xml:space="preserve"> metoden (</w:t>
+      </w:r>
+      <w:proofErr w:type="spellStart"/>
+      <w:r>
+        <w:rPr>
+          <w:rFonts w:ascii="Arial" w:eastAsia="Times New Roman" w:hAnsi="Arial" w:cs="Arial"/>
+          <w:color w:val="000000"/>
+          <w:kern w:val="0"/>
+          <w:sz w:val="41"/>
+          <w:szCs w:val="41"/>
+          <w:lang w:eastAsia="nb-NO"/>
+          <w14:ligatures w14:val="none"/>
+        </w:rPr>
+        <w:t>Livak</w:t>
+      </w:r>
+      <w:proofErr w:type="spellEnd"/>
+      <w:r>
+        <w:rPr>
+          <w:rFonts w:ascii="Arial" w:eastAsia="Times New Roman" w:hAnsi="Arial" w:cs="Arial"/>
+          <w:color w:val="000000"/>
+          <w:kern w:val="0"/>
+          <w:sz w:val="41"/>
+          <w:szCs w:val="41"/>
+          <w:lang w:eastAsia="nb-NO"/>
+          <w14:ligatures w14:val="none"/>
+        </w:rPr>
+        <w:t xml:space="preserve"> &amp; </w:t>
+      </w:r>
+      <w:proofErr w:type="spellStart"/>
+      <w:r>
+        <w:rPr>
+          <w:rFonts w:ascii="Arial" w:eastAsia="Times New Roman" w:hAnsi="Arial" w:cs="Arial"/>
+          <w:color w:val="000000"/>
+          <w:kern w:val="0"/>
+          <w:sz w:val="41"/>
+          <w:szCs w:val="41"/>
+          <w:lang w:eastAsia="nb-NO"/>
+          <w14:ligatures w14:val="none"/>
+        </w:rPr>
+        <w:t>Schmittgen</w:t>
+      </w:r>
+      <w:proofErr w:type="spellEnd"/>
+      <w:r>
+        <w:rPr>
+          <w:rFonts w:ascii="Arial" w:eastAsia="Times New Roman" w:hAnsi="Arial" w:cs="Arial"/>
+          <w:color w:val="000000"/>
+          <w:kern w:val="0"/>
+          <w:sz w:val="41"/>
+          <w:szCs w:val="41"/>
+          <w:lang w:eastAsia="nb-NO"/>
+          <w14:ligatures w14:val="none"/>
+        </w:rPr>
+        <w:t>, 2001)</w:t>
       </w:r>
       <w:r>
         <w:rPr>
@@ -10263,8 +11751,22 @@
           <w:lang w:eastAsia="nb-NO"/>
           <w14:ligatures w14:val="none"/>
         </w:rPr>
-        <w:t>• Hent ut Ct-verdiane</w:t>
-      </w:r>
+        <w:t xml:space="preserve">• Hent ut </w:t>
+      </w:r>
+      <w:proofErr w:type="spellStart"/>
+      <w:r>
+        <w:rPr>
+          <w:rFonts w:ascii="Arial" w:eastAsia="Times New Roman" w:hAnsi="Arial" w:cs="Arial"/>
+          <w:color w:val="000000"/>
+          <w:kern w:val="0"/>
+          <w:sz w:val="36"/>
+          <w:szCs w:val="36"/>
+          <w:lang w:eastAsia="nb-NO"/>
+          <w14:ligatures w14:val="none"/>
+        </w:rPr>
+        <w:t>Ct-verdiane</w:t>
+      </w:r>
+      <w:proofErr w:type="spellEnd"/>
       <w:r>
         <w:rPr>
           <w:rFonts w:ascii="Lato" w:eastAsia="Times New Roman" w:hAnsi="Lato" w:cs="Times New Roman"/>
@@ -10287,7 +11789,59 @@
           <w:lang w:eastAsia="nb-NO"/>
           <w14:ligatures w14:val="none"/>
         </w:rPr>
-        <w:t>• Samanlikna to ulike prøvar (pre-post treningsintervensjon)</w:t>
+        <w:t xml:space="preserve">• </w:t>
+      </w:r>
+      <w:proofErr w:type="spellStart"/>
+      <w:r>
+        <w:rPr>
+          <w:rFonts w:ascii="Arial" w:eastAsia="Times New Roman" w:hAnsi="Arial" w:cs="Arial"/>
+          <w:color w:val="000000"/>
+          <w:kern w:val="0"/>
+          <w:sz w:val="45"/>
+          <w:szCs w:val="45"/>
+          <w:lang w:eastAsia="nb-NO"/>
+          <w14:ligatures w14:val="none"/>
+        </w:rPr>
+        <w:t>Samanlikna</w:t>
+      </w:r>
+      <w:proofErr w:type="spellEnd"/>
+      <w:r>
+        <w:rPr>
+          <w:rFonts w:ascii="Arial" w:eastAsia="Times New Roman" w:hAnsi="Arial" w:cs="Arial"/>
+          <w:color w:val="000000"/>
+          <w:kern w:val="0"/>
+          <w:sz w:val="45"/>
+          <w:szCs w:val="45"/>
+          <w:lang w:eastAsia="nb-NO"/>
+          <w14:ligatures w14:val="none"/>
+        </w:rPr>
+        <w:t xml:space="preserve"> to ulike </w:t>
+      </w:r>
+      <w:proofErr w:type="spellStart"/>
+      <w:r>
+        <w:rPr>
+          <w:rFonts w:ascii="Arial" w:eastAsia="Times New Roman" w:hAnsi="Arial" w:cs="Arial"/>
+          <w:color w:val="000000"/>
+          <w:kern w:val="0"/>
+          <w:sz w:val="45"/>
+          <w:szCs w:val="45"/>
+          <w:lang w:eastAsia="nb-NO"/>
+          <w14:ligatures w14:val="none"/>
+        </w:rPr>
+        <w:t>prøvar</w:t>
+      </w:r>
+      <w:proofErr w:type="spellEnd"/>
+      <w:r>
+        <w:rPr>
+          <w:rFonts w:ascii="Arial" w:eastAsia="Times New Roman" w:hAnsi="Arial" w:cs="Arial"/>
+          <w:color w:val="000000"/>
+          <w:kern w:val="0"/>
+          <w:sz w:val="45"/>
+          <w:szCs w:val="45"/>
+          <w:lang w:eastAsia="nb-NO"/>
+          <w14:ligatures w14:val="none"/>
+        </w:rPr>
+        <w:t xml:space="preserve"> (pre-post treningsintervensjon)</w:t>
       </w:r>
       <w:r>
         <w:rPr>
@@ -11959,8 +13513,13 @@
       <w:r>
         <w:t xml:space="preserve">125ul </w:t>
       </w:r>
-      <w:r>
-        <w:t>sybr mix</w:t>
+      <w:proofErr w:type="spellStart"/>
+      <w:r>
+        <w:t>sybr</w:t>
+      </w:r>
+      <w:proofErr w:type="spellEnd"/>
+      <w:r>
+        <w:t xml:space="preserve"> mix</w:t>
       </w:r>
     </w:p>
     <w:p>
@@ -11988,7 +13547,15 @@
     </w:p>
     <w:p>
       <w:r>
-        <w:t>Viser til excel skjema</w:t>
+        <w:t xml:space="preserve">Viser til </w:t>
+      </w:r>
+      <w:proofErr w:type="spellStart"/>
+      <w:r>
+        <w:t>excel</w:t>
+      </w:r>
+      <w:proofErr w:type="spellEnd"/>
+      <w:r>
+        <w:t xml:space="preserve"> skjema</w:t>
       </w:r>
     </w:p>
     <w:p/>
@@ -13223,6 +14790,7 @@
   <w:style w:type="character" w:default="1" w:styleId="Standardskriftforavsnitt">
     <w:name w:val="Default Paragraph Font"/>
     <w:uiPriority w:val="1"/>
+    <w:semiHidden/>
     <w:unhideWhenUsed/>
   </w:style>
   <w:style w:type="table" w:default="1" w:styleId="Vanligtabell">
